--- a/docs/Huawei eSight for SCCM Plug-in V1.3.5 用户指南.docx
+++ b/docs/Huawei eSight for SCCM Plug-in V1.3.5 用户指南.docx
@@ -1160,7 +1160,7 @@
         </w:rPr>
       </w:pPr>
       <w:bookmarkStart w:id="0" w:name="_ZH-CN_TOPIC_0078804534-chtext"/>
-      <w:bookmarkStart w:id="1" w:name="_Toc39763054"/>
+      <w:bookmarkStart w:id="1" w:name="_Toc39926789"/>
       <w:r>
         <w:lastRenderedPageBreak/>
         <w:t>前言</w:t>
@@ -1907,7 +1907,7 @@
         </w:rPr>
         <w:fldChar w:fldCharType="separate"/>
       </w:r>
-      <w:hyperlink w:anchor="_Toc39763054" w:history="1">
+      <w:hyperlink w:anchor="_Toc39926789" w:history="1">
         <w:r>
           <w:rPr>
             <w:rStyle w:val="ad"/>
@@ -1934,7 +1934,7 @@
             <w:noProof/>
             <w:webHidden/>
           </w:rPr>
-          <w:instrText xml:space="preserve"> PAGEREF _Toc39763054 \h </w:instrText>
+          <w:instrText xml:space="preserve"> PAGEREF _Toc39926789 \h </w:instrText>
         </w:r>
         <w:r>
           <w:rPr>
@@ -1982,7 +1982,7 @@
           <w:szCs w:val="22"/>
         </w:rPr>
       </w:pPr>
-      <w:hyperlink w:anchor="_Toc39763055" w:history="1">
+      <w:hyperlink w:anchor="_Toc39926790" w:history="1">
         <w:r>
           <w:rPr>
             <w:rStyle w:val="ad"/>
@@ -2016,7 +2016,7 @@
             <w:noProof/>
             <w:webHidden/>
           </w:rPr>
-          <w:instrText xml:space="preserve"> PAGEREF _Toc39763055 \h </w:instrText>
+          <w:instrText xml:space="preserve"> PAGEREF _Toc39926790 \h </w:instrText>
         </w:r>
         <w:r>
           <w:rPr>
@@ -2064,7 +2064,7 @@
           <w:szCs w:val="22"/>
         </w:rPr>
       </w:pPr>
-      <w:hyperlink w:anchor="_Toc39763056" w:history="1">
+      <w:hyperlink w:anchor="_Toc39926791" w:history="1">
         <w:r>
           <w:rPr>
             <w:rStyle w:val="ad"/>
@@ -2112,7 +2112,7 @@
             <w:noProof/>
             <w:webHidden/>
           </w:rPr>
-          <w:instrText xml:space="preserve"> PAGEREF _Toc39763056 \h </w:instrText>
+          <w:instrText xml:space="preserve"> PAGEREF _Toc39926791 \h </w:instrText>
         </w:r>
         <w:r>
           <w:rPr>
@@ -2157,7 +2157,7 @@
           <w:szCs w:val="22"/>
         </w:rPr>
       </w:pPr>
-      <w:hyperlink w:anchor="_Toc39763057" w:history="1">
+      <w:hyperlink w:anchor="_Toc39926792" w:history="1">
         <w:r>
           <w:rPr>
             <w:rStyle w:val="ad"/>
@@ -2205,7 +2205,7 @@
           <w:rPr>
             <w:webHidden/>
           </w:rPr>
-          <w:instrText xml:space="preserve"> PAGEREF _Toc39763057 \h </w:instrText>
+          <w:instrText xml:space="preserve"> PAGEREF _Toc39926792 \h </w:instrText>
         </w:r>
         <w:r>
           <w:rPr>
@@ -2246,7 +2246,7 @@
           <w:szCs w:val="22"/>
         </w:rPr>
       </w:pPr>
-      <w:hyperlink w:anchor="_Toc39763058" w:history="1">
+      <w:hyperlink w:anchor="_Toc39926793" w:history="1">
         <w:r>
           <w:rPr>
             <w:rStyle w:val="ad"/>
@@ -2294,7 +2294,7 @@
           <w:rPr>
             <w:webHidden/>
           </w:rPr>
-          <w:instrText xml:space="preserve"> PAGEREF _Toc39763058 \h </w:instrText>
+          <w:instrText xml:space="preserve"> PAGEREF _Toc39926793 \h </w:instrText>
         </w:r>
         <w:r>
           <w:rPr>
@@ -2338,7 +2338,7 @@
           <w:szCs w:val="22"/>
         </w:rPr>
       </w:pPr>
-      <w:hyperlink w:anchor="_Toc39763059" w:history="1">
+      <w:hyperlink w:anchor="_Toc39926794" w:history="1">
         <w:r>
           <w:rPr>
             <w:rStyle w:val="ad"/>
@@ -2372,7 +2372,7 @@
             <w:noProof/>
             <w:webHidden/>
           </w:rPr>
-          <w:instrText xml:space="preserve"> PAGEREF _Toc39763059 \h </w:instrText>
+          <w:instrText xml:space="preserve"> PAGEREF _Toc39926794 \h </w:instrText>
         </w:r>
         <w:r>
           <w:rPr>
@@ -2417,7 +2417,7 @@
           <w:szCs w:val="22"/>
         </w:rPr>
       </w:pPr>
-      <w:hyperlink w:anchor="_Toc39763060" w:history="1">
+      <w:hyperlink w:anchor="_Toc39926795" w:history="1">
         <w:r>
           <w:rPr>
             <w:rStyle w:val="ad"/>
@@ -2459,7 +2459,7 @@
           <w:rPr>
             <w:webHidden/>
           </w:rPr>
-          <w:instrText xml:space="preserve"> PAGEREF _Toc39763060 \h </w:instrText>
+          <w:instrText xml:space="preserve"> PAGEREF _Toc39926795 \h </w:instrText>
         </w:r>
         <w:r>
           <w:rPr>
@@ -2500,7 +2500,7 @@
           <w:szCs w:val="22"/>
         </w:rPr>
       </w:pPr>
-      <w:hyperlink w:anchor="_Toc39763061" w:history="1">
+      <w:hyperlink w:anchor="_Toc39926796" w:history="1">
         <w:r>
           <w:rPr>
             <w:rStyle w:val="ad"/>
@@ -2544,7 +2544,7 @@
           <w:rPr>
             <w:webHidden/>
           </w:rPr>
-          <w:instrText xml:space="preserve"> PAGEREF _Toc39763061 \h </w:instrText>
+          <w:instrText xml:space="preserve"> PAGEREF _Toc39926796 \h </w:instrText>
         </w:r>
         <w:r>
           <w:rPr>
@@ -2585,7 +2585,7 @@
           <w:szCs w:val="22"/>
         </w:rPr>
       </w:pPr>
-      <w:hyperlink w:anchor="_Toc39763062" w:history="1">
+      <w:hyperlink w:anchor="_Toc39926797" w:history="1">
         <w:r>
           <w:rPr>
             <w:rStyle w:val="ad"/>
@@ -2629,7 +2629,7 @@
           <w:rPr>
             <w:webHidden/>
           </w:rPr>
-          <w:instrText xml:space="preserve"> PAGEREF _Toc39763062 \h </w:instrText>
+          <w:instrText xml:space="preserve"> PAGEREF _Toc39926797 \h </w:instrText>
         </w:r>
         <w:r>
           <w:rPr>
@@ -2670,7 +2670,7 @@
           <w:szCs w:val="22"/>
         </w:rPr>
       </w:pPr>
-      <w:hyperlink w:anchor="_Toc39763063" w:history="1">
+      <w:hyperlink w:anchor="_Toc39926798" w:history="1">
         <w:r>
           <w:rPr>
             <w:rStyle w:val="ad"/>
@@ -2714,7 +2714,7 @@
           <w:rPr>
             <w:webHidden/>
           </w:rPr>
-          <w:instrText xml:space="preserve"> PAGEREF _Toc39763063 \h </w:instrText>
+          <w:instrText xml:space="preserve"> PAGEREF _Toc39926798 \h </w:instrText>
         </w:r>
         <w:r>
           <w:rPr>
@@ -2755,7 +2755,7 @@
           <w:szCs w:val="22"/>
         </w:rPr>
       </w:pPr>
-      <w:hyperlink w:anchor="_Toc39763064" w:history="1">
+      <w:hyperlink w:anchor="_Toc39926799" w:history="1">
         <w:r>
           <w:rPr>
             <w:rStyle w:val="ad"/>
@@ -2791,7 +2791,7 @@
           <w:rPr>
             <w:webHidden/>
           </w:rPr>
-          <w:instrText xml:space="preserve"> PAGEREF _Toc39763064 \h </w:instrText>
+          <w:instrText xml:space="preserve"> PAGEREF _Toc39926799 \h </w:instrText>
         </w:r>
         <w:r>
           <w:rPr>
@@ -2832,7 +2832,7 @@
           <w:szCs w:val="22"/>
         </w:rPr>
       </w:pPr>
-      <w:hyperlink w:anchor="_Toc39763065" w:history="1">
+      <w:hyperlink w:anchor="_Toc39926800" w:history="1">
         <w:r>
           <w:rPr>
             <w:rStyle w:val="ad"/>
@@ -2870,7 +2870,7 @@
           <w:rPr>
             <w:webHidden/>
           </w:rPr>
-          <w:instrText xml:space="preserve"> PAGEREF _Toc39763065 \h </w:instrText>
+          <w:instrText xml:space="preserve"> PAGEREF _Toc39926800 \h </w:instrText>
         </w:r>
         <w:r>
           <w:rPr>
@@ -2911,7 +2911,7 @@
           <w:szCs w:val="22"/>
         </w:rPr>
       </w:pPr>
-      <w:hyperlink w:anchor="_Toc39763066" w:history="1">
+      <w:hyperlink w:anchor="_Toc39926801" w:history="1">
         <w:r>
           <w:rPr>
             <w:rStyle w:val="ad"/>
@@ -2955,7 +2955,7 @@
           <w:rPr>
             <w:webHidden/>
           </w:rPr>
-          <w:instrText xml:space="preserve"> PAGEREF _Toc39763066 \h </w:instrText>
+          <w:instrText xml:space="preserve"> PAGEREF _Toc39926801 \h </w:instrText>
         </w:r>
         <w:r>
           <w:rPr>
@@ -2997,7 +2997,7 @@
           <w:szCs w:val="22"/>
         </w:rPr>
       </w:pPr>
-      <w:hyperlink w:anchor="_Toc39763067" w:history="1">
+      <w:hyperlink w:anchor="_Toc39926802" w:history="1">
         <w:r>
           <w:rPr>
             <w:rStyle w:val="ad"/>
@@ -3040,7 +3040,7 @@
             <w:noProof/>
             <w:webHidden/>
           </w:rPr>
-          <w:instrText xml:space="preserve"> PAGEREF _Toc39763067 \h </w:instrText>
+          <w:instrText xml:space="preserve"> PAGEREF _Toc39926802 \h </w:instrText>
         </w:r>
         <w:r>
           <w:rPr>
@@ -3086,7 +3086,7 @@
           <w:szCs w:val="22"/>
         </w:rPr>
       </w:pPr>
-      <w:hyperlink w:anchor="_Toc39763068" w:history="1">
+      <w:hyperlink w:anchor="_Toc39926803" w:history="1">
         <w:r>
           <w:rPr>
             <w:rStyle w:val="ad"/>
@@ -3143,7 +3143,7 @@
             <w:noProof/>
             <w:webHidden/>
           </w:rPr>
-          <w:instrText xml:space="preserve"> PAGEREF _Toc39763068 \h </w:instrText>
+          <w:instrText xml:space="preserve"> PAGEREF _Toc39926803 \h </w:instrText>
         </w:r>
         <w:r>
           <w:rPr>
@@ -3189,7 +3189,7 @@
           <w:szCs w:val="22"/>
         </w:rPr>
       </w:pPr>
-      <w:hyperlink w:anchor="_Toc39763069" w:history="1">
+      <w:hyperlink w:anchor="_Toc39926804" w:history="1">
         <w:r>
           <w:rPr>
             <w:rStyle w:val="ad"/>
@@ -3232,7 +3232,7 @@
             <w:noProof/>
             <w:webHidden/>
           </w:rPr>
-          <w:instrText xml:space="preserve"> PAGEREF _Toc39763069 \h </w:instrText>
+          <w:instrText xml:space="preserve"> PAGEREF _Toc39926804 \h </w:instrText>
         </w:r>
         <w:r>
           <w:rPr>
@@ -3277,7 +3277,7 @@
           <w:szCs w:val="22"/>
         </w:rPr>
       </w:pPr>
-      <w:hyperlink w:anchor="_Toc39763070" w:history="1">
+      <w:hyperlink w:anchor="_Toc39926805" w:history="1">
         <w:r>
           <w:rPr>
             <w:rStyle w:val="ad"/>
@@ -3315,7 +3315,7 @@
           <w:rPr>
             <w:webHidden/>
           </w:rPr>
-          <w:instrText xml:space="preserve"> PAGEREF _Toc39763070 \h </w:instrText>
+          <w:instrText xml:space="preserve"> PAGEREF _Toc39926805 \h </w:instrText>
         </w:r>
         <w:r>
           <w:rPr>
@@ -3357,7 +3357,7 @@
           <w:szCs w:val="22"/>
         </w:rPr>
       </w:pPr>
-      <w:hyperlink w:anchor="_Toc39763071" w:history="1">
+      <w:hyperlink w:anchor="_Toc39926806" w:history="1">
         <w:r>
           <w:rPr>
             <w:rStyle w:val="ad"/>
@@ -3400,7 +3400,7 @@
             <w:noProof/>
             <w:webHidden/>
           </w:rPr>
-          <w:instrText xml:space="preserve"> PAGEREF _Toc39763071 \h </w:instrText>
+          <w:instrText xml:space="preserve"> PAGEREF _Toc39926806 \h </w:instrText>
         </w:r>
         <w:r>
           <w:rPr>
@@ -3446,7 +3446,7 @@
           <w:szCs w:val="22"/>
         </w:rPr>
       </w:pPr>
-      <w:hyperlink w:anchor="_Toc39763072" w:history="1">
+      <w:hyperlink w:anchor="_Toc39926807" w:history="1">
         <w:r>
           <w:rPr>
             <w:rStyle w:val="ad"/>
@@ -3496,7 +3496,7 @@
             <w:noProof/>
             <w:webHidden/>
           </w:rPr>
-          <w:instrText xml:space="preserve"> PAGEREF _Toc39763072 \h </w:instrText>
+          <w:instrText xml:space="preserve"> PAGEREF _Toc39926807 \h </w:instrText>
         </w:r>
         <w:r>
           <w:rPr>
@@ -3542,7 +3542,7 @@
           <w:szCs w:val="22"/>
         </w:rPr>
       </w:pPr>
-      <w:hyperlink w:anchor="_Toc39763073" w:history="1">
+      <w:hyperlink w:anchor="_Toc39926808" w:history="1">
         <w:r>
           <w:rPr>
             <w:rStyle w:val="ad"/>
@@ -3599,7 +3599,7 @@
             <w:noProof/>
             <w:webHidden/>
           </w:rPr>
-          <w:instrText xml:space="preserve"> PAGEREF _Toc39763073 \h </w:instrText>
+          <w:instrText xml:space="preserve"> PAGEREF _Toc39926808 \h </w:instrText>
         </w:r>
         <w:r>
           <w:rPr>
@@ -3645,7 +3645,7 @@
           <w:szCs w:val="22"/>
         </w:rPr>
       </w:pPr>
-      <w:hyperlink w:anchor="_Toc39763074" w:history="1">
+      <w:hyperlink w:anchor="_Toc39926809" w:history="1">
         <w:r>
           <w:rPr>
             <w:rStyle w:val="ad"/>
@@ -3695,7 +3695,7 @@
             <w:noProof/>
             <w:webHidden/>
           </w:rPr>
-          <w:instrText xml:space="preserve"> PAGEREF _Toc39763074 \h </w:instrText>
+          <w:instrText xml:space="preserve"> PAGEREF _Toc39926809 \h </w:instrText>
         </w:r>
         <w:r>
           <w:rPr>
@@ -3741,7 +3741,7 @@
           <w:szCs w:val="22"/>
         </w:rPr>
       </w:pPr>
-      <w:hyperlink w:anchor="_Toc39763075" w:history="1">
+      <w:hyperlink w:anchor="_Toc39926810" w:history="1">
         <w:r>
           <w:rPr>
             <w:rStyle w:val="ad"/>
@@ -3798,7 +3798,7 @@
             <w:noProof/>
             <w:webHidden/>
           </w:rPr>
-          <w:instrText xml:space="preserve"> PAGEREF _Toc39763075 \h </w:instrText>
+          <w:instrText xml:space="preserve"> PAGEREF _Toc39926810 \h </w:instrText>
         </w:r>
         <w:r>
           <w:rPr>
@@ -3844,7 +3844,7 @@
           <w:szCs w:val="22"/>
         </w:rPr>
       </w:pPr>
-      <w:hyperlink w:anchor="_Toc39763076" w:history="1">
+      <w:hyperlink w:anchor="_Toc39926811" w:history="1">
         <w:r>
           <w:rPr>
             <w:rStyle w:val="ad"/>
@@ -3894,7 +3894,7 @@
             <w:noProof/>
             <w:webHidden/>
           </w:rPr>
-          <w:instrText xml:space="preserve"> PAGEREF _Toc39763076 \h </w:instrText>
+          <w:instrText xml:space="preserve"> PAGEREF _Toc39926811 \h </w:instrText>
         </w:r>
         <w:r>
           <w:rPr>
@@ -3939,7 +3939,7 @@
           <w:szCs w:val="22"/>
         </w:rPr>
       </w:pPr>
-      <w:hyperlink w:anchor="_Toc39763077" w:history="1">
+      <w:hyperlink w:anchor="_Toc39926812" w:history="1">
         <w:r>
           <w:rPr>
             <w:rStyle w:val="ad"/>
@@ -3977,7 +3977,7 @@
           <w:rPr>
             <w:webHidden/>
           </w:rPr>
-          <w:instrText xml:space="preserve"> PAGEREF _Toc39763077 \h </w:instrText>
+          <w:instrText xml:space="preserve"> PAGEREF _Toc39926812 \h </w:instrText>
         </w:r>
         <w:r>
           <w:rPr>
@@ -4019,7 +4019,7 @@
           <w:szCs w:val="22"/>
         </w:rPr>
       </w:pPr>
-      <w:hyperlink w:anchor="_Toc39763078" w:history="1">
+      <w:hyperlink w:anchor="_Toc39926813" w:history="1">
         <w:r>
           <w:rPr>
             <w:rStyle w:val="ad"/>
@@ -4062,7 +4062,7 @@
             <w:noProof/>
             <w:webHidden/>
           </w:rPr>
-          <w:instrText xml:space="preserve"> PAGEREF _Toc39763078 \h </w:instrText>
+          <w:instrText xml:space="preserve"> PAGEREF _Toc39926813 \h </w:instrText>
         </w:r>
         <w:r>
           <w:rPr>
@@ -4108,7 +4108,7 @@
           <w:szCs w:val="22"/>
         </w:rPr>
       </w:pPr>
-      <w:hyperlink w:anchor="_Toc39763079" w:history="1">
+      <w:hyperlink w:anchor="_Toc39926814" w:history="1">
         <w:r>
           <w:rPr>
             <w:rStyle w:val="ad"/>
@@ -4151,7 +4151,7 @@
             <w:noProof/>
             <w:webHidden/>
           </w:rPr>
-          <w:instrText xml:space="preserve"> PAGEREF _Toc39763079 \h </w:instrText>
+          <w:instrText xml:space="preserve"> PAGEREF _Toc39926814 \h </w:instrText>
         </w:r>
         <w:r>
           <w:rPr>
@@ -4196,7 +4196,7 @@
           <w:szCs w:val="22"/>
         </w:rPr>
       </w:pPr>
-      <w:hyperlink w:anchor="_Toc39763080" w:history="1">
+      <w:hyperlink w:anchor="_Toc39926815" w:history="1">
         <w:r>
           <w:rPr>
             <w:rStyle w:val="ad"/>
@@ -4244,7 +4244,7 @@
           <w:rPr>
             <w:webHidden/>
           </w:rPr>
-          <w:instrText xml:space="preserve"> PAGEREF _Toc39763080 \h </w:instrText>
+          <w:instrText xml:space="preserve"> PAGEREF _Toc39926815 \h </w:instrText>
         </w:r>
         <w:r>
           <w:rPr>
@@ -4288,7 +4288,7 @@
           <w:szCs w:val="22"/>
         </w:rPr>
       </w:pPr>
-      <w:hyperlink w:anchor="_Toc39763081" w:history="1">
+      <w:hyperlink w:anchor="_Toc39926816" w:history="1">
         <w:r>
           <w:rPr>
             <w:rStyle w:val="ad"/>
@@ -4315,7 +4315,7 @@
             <w:noProof/>
             <w:webHidden/>
           </w:rPr>
-          <w:instrText xml:space="preserve"> PAGEREF _Toc39763081 \h </w:instrText>
+          <w:instrText xml:space="preserve"> PAGEREF _Toc39926816 \h </w:instrText>
         </w:r>
         <w:r>
           <w:rPr>
@@ -4360,7 +4360,7 @@
           <w:szCs w:val="22"/>
         </w:rPr>
       </w:pPr>
-      <w:hyperlink w:anchor="_Toc39763082" w:history="1">
+      <w:hyperlink w:anchor="_Toc39926817" w:history="1">
         <w:r>
           <w:rPr>
             <w:rStyle w:val="ad"/>
@@ -4408,7 +4408,7 @@
           <w:rPr>
             <w:webHidden/>
           </w:rPr>
-          <w:instrText xml:space="preserve"> PAGEREF _Toc39763082 \h </w:instrText>
+          <w:instrText xml:space="preserve"> PAGEREF _Toc39926817 \h </w:instrText>
         </w:r>
         <w:r>
           <w:rPr>
@@ -4449,7 +4449,7 @@
           <w:szCs w:val="22"/>
         </w:rPr>
       </w:pPr>
-      <w:hyperlink w:anchor="_Toc39763083" w:history="1">
+      <w:hyperlink w:anchor="_Toc39926818" w:history="1">
         <w:r>
           <w:rPr>
             <w:rStyle w:val="ad"/>
@@ -4485,7 +4485,7 @@
           <w:rPr>
             <w:webHidden/>
           </w:rPr>
-          <w:instrText xml:space="preserve"> PAGEREF _Toc39763083 \h </w:instrText>
+          <w:instrText xml:space="preserve"> PAGEREF _Toc39926818 \h </w:instrText>
         </w:r>
         <w:r>
           <w:rPr>
@@ -4526,7 +4526,7 @@
           <w:szCs w:val="22"/>
         </w:rPr>
       </w:pPr>
-      <w:hyperlink w:anchor="_Toc39763084" w:history="1">
+      <w:hyperlink w:anchor="_Toc39926819" w:history="1">
         <w:r>
           <w:rPr>
             <w:rStyle w:val="ad"/>
@@ -4562,7 +4562,7 @@
           <w:rPr>
             <w:webHidden/>
           </w:rPr>
-          <w:instrText xml:space="preserve"> PAGEREF _Toc39763084 \h </w:instrText>
+          <w:instrText xml:space="preserve"> PAGEREF _Toc39926819 \h </w:instrText>
         </w:r>
         <w:r>
           <w:rPr>
@@ -4606,7 +4606,7 @@
           <w:szCs w:val="22"/>
         </w:rPr>
       </w:pPr>
-      <w:hyperlink w:anchor="_Toc39763085" w:history="1">
+      <w:hyperlink w:anchor="_Toc39926820" w:history="1">
         <w:r>
           <w:rPr>
             <w:rStyle w:val="ad"/>
@@ -4640,7 +4640,7 @@
             <w:noProof/>
             <w:webHidden/>
           </w:rPr>
-          <w:instrText xml:space="preserve"> PAGEREF _Toc39763085 \h </w:instrText>
+          <w:instrText xml:space="preserve"> PAGEREF _Toc39926820 \h </w:instrText>
         </w:r>
         <w:r>
           <w:rPr>
@@ -4685,7 +4685,7 @@
           <w:szCs w:val="22"/>
         </w:rPr>
       </w:pPr>
-      <w:hyperlink w:anchor="_Toc39763086" w:history="1">
+      <w:hyperlink w:anchor="_Toc39926821" w:history="1">
         <w:r>
           <w:rPr>
             <w:rStyle w:val="ad"/>
@@ -4722,7 +4722,7 @@
           <w:rPr>
             <w:webHidden/>
           </w:rPr>
-          <w:instrText xml:space="preserve"> PAGEREF _Toc39763086 \h </w:instrText>
+          <w:instrText xml:space="preserve"> PAGEREF _Toc39926821 \h </w:instrText>
         </w:r>
         <w:r>
           <w:rPr>
@@ -4763,7 +4763,7 @@
           <w:szCs w:val="22"/>
         </w:rPr>
       </w:pPr>
-      <w:hyperlink w:anchor="_Toc39763087" w:history="1">
+      <w:hyperlink w:anchor="_Toc39926822" w:history="1">
         <w:r>
           <w:rPr>
             <w:rStyle w:val="ad"/>
@@ -4800,7 +4800,7 @@
           <w:rPr>
             <w:webHidden/>
           </w:rPr>
-          <w:instrText xml:space="preserve"> PAGEREF _Toc39763087 \h </w:instrText>
+          <w:instrText xml:space="preserve"> PAGEREF _Toc39926822 \h </w:instrText>
         </w:r>
         <w:r>
           <w:rPr>
@@ -4865,7 +4865,7 @@
       </w:pPr>
       <w:bookmarkStart w:id="2" w:name="_ZH-CN_TOPIC_0078804553"/>
       <w:bookmarkStart w:id="3" w:name="_ZH-CN_TOPIC_0078804553-chtext"/>
-      <w:bookmarkStart w:id="4" w:name="_Toc39763055"/>
+      <w:bookmarkStart w:id="4" w:name="_Toc39926790"/>
       <w:bookmarkEnd w:id="2"/>
       <w:r>
         <w:lastRenderedPageBreak/>
@@ -5752,7 +5752,7 @@
       </w:pPr>
       <w:bookmarkStart w:id="5" w:name="_ZH-CN_TOPIC_0078804554"/>
       <w:bookmarkStart w:id="6" w:name="_ZH-CN_TOPIC_0078804554-chtext"/>
-      <w:bookmarkStart w:id="7" w:name="_Toc39763056"/>
+      <w:bookmarkStart w:id="7" w:name="_Toc39926791"/>
       <w:bookmarkEnd w:id="5"/>
       <w:r>
         <w:lastRenderedPageBreak/>
@@ -5846,7 +5846,7 @@
       </w:pPr>
       <w:bookmarkStart w:id="8" w:name="_ZH-CN_TOPIC_0078804556"/>
       <w:bookmarkStart w:id="9" w:name="_ZH-CN_TOPIC_0078804556-chtext"/>
-      <w:bookmarkStart w:id="10" w:name="_Toc39763057"/>
+      <w:bookmarkStart w:id="10" w:name="_Toc39926792"/>
       <w:bookmarkEnd w:id="8"/>
       <w:r>
         <w:t>安装华为</w:t>
@@ -5965,7 +5965,16 @@
         <w:t>插件的安装程序（如“</w:t>
       </w:r>
       <w:r>
-        <w:t>Huawei_SCCM_Plugin_1.0.5.exe</w:t>
+        <w:t>Huawei_SCCM_Plugin_</w:t>
+      </w:r>
+      <w:r>
+        <w:rPr>
+          <w:i/>
+        </w:rPr>
+        <w:t>x.x.x</w:t>
+      </w:r>
+      <w:r>
+        <w:t>.exe</w:t>
       </w:r>
       <w:r>
         <w:t>”）。</w:t>
@@ -6038,7 +6047,7 @@
       </w:pPr>
       <w:r>
         <w:pict>
-          <v:shape id="d0e390" o:spid="_x0000_i1035" type="#_x0000_t75" style="width:225pt;height:124.5pt">
+          <v:shape id="d0e393" o:spid="_x0000_i1035" type="#_x0000_t75" style="width:225pt;height:124.5pt">
             <v:imagedata r:id="rId41" o:title=""/>
           </v:shape>
         </w:pict>
@@ -6125,7 +6134,7 @@
       </w:pPr>
       <w:r>
         <w:pict>
-          <v:shape id="d0e404" o:spid="_x0000_i1036" type="#_x0000_t75" style="width:350.25pt;height:273pt">
+          <v:shape id="d0e407" o:spid="_x0000_i1036" type="#_x0000_t75" style="width:381.75pt;height:298.5pt">
             <v:imagedata r:id="rId42" o:title=""/>
           </v:shape>
         </w:pict>
@@ -6212,7 +6221,7 @@
       </w:pPr>
       <w:r>
         <w:pict>
-          <v:shape id="d0e418" o:spid="_x0000_i1037" type="#_x0000_t75" style="width:350.25pt;height:273.75pt">
+          <v:shape id="d0e421" o:spid="_x0000_i1037" type="#_x0000_t75" style="width:381pt;height:298.5pt">
             <v:imagedata r:id="rId43" o:title=""/>
           </v:shape>
         </w:pict>
@@ -6263,6 +6272,7 @@
       <w:bookmarkStart w:id="14" w:name="_sccm_10003fig03"/>
       <w:bookmarkEnd w:id="14"/>
       <w:r>
+        <w:lastRenderedPageBreak/>
         <w:t>安装完成</w:t>
       </w:r>
     </w:p>
@@ -6275,7 +6285,7 @@
       </w:pPr>
       <w:r>
         <w:pict>
-          <v:shape id="d0e428" o:spid="_x0000_i1038" type="#_x0000_t75" style="width:349.5pt;height:270.75pt">
+          <v:shape id="d0e431" o:spid="_x0000_i1038" type="#_x0000_t75" style="width:381pt;height:294pt">
             <v:imagedata r:id="rId44" o:title=""/>
           </v:shape>
         </w:pict>
@@ -6296,7 +6306,6 @@
         </w:rPr>
       </w:pPr>
       <w:r>
-        <w:lastRenderedPageBreak/>
         <w:t>单击“</w:t>
       </w:r>
       <w:r>
@@ -6339,7 +6348,7 @@
       </w:pPr>
       <w:bookmarkStart w:id="15" w:name="_ZH-CN_TOPIC_0078804557"/>
       <w:bookmarkStart w:id="16" w:name="_ZH-CN_TOPIC_0078804557-chtext"/>
-      <w:bookmarkStart w:id="17" w:name="_Toc39763058"/>
+      <w:bookmarkStart w:id="17" w:name="_Toc39926793"/>
       <w:bookmarkEnd w:id="15"/>
       <w:r>
         <w:t>卸载华为</w:t>
@@ -6475,6 +6484,7 @@
       <w:bookmarkStart w:id="18" w:name="_sccm_10004fig01"/>
       <w:bookmarkEnd w:id="18"/>
       <w:r>
+        <w:lastRenderedPageBreak/>
         <w:t>Programs and Features</w:t>
       </w:r>
     </w:p>
@@ -6488,7 +6498,7 @@
       </w:pPr>
       <w:r>
         <w:pict>
-          <v:shape id="d0e489" o:spid="_x0000_i1039" type="#_x0000_t75" style="width:350.25pt;height:261.75pt">
+          <v:shape id="d0e492" o:spid="_x0000_i1039" type="#_x0000_t75" style="width:349.5pt;height:261.75pt">
             <v:imagedata r:id="rId45" o:title=""/>
           </v:shape>
         </w:pict>
@@ -6522,7 +6532,13 @@
         <w:t>插件（如“</w:t>
       </w:r>
       <w:r>
-        <w:t>Huawei_SCCM_Plugin_1.0.5</w:t>
+        <w:t>Huawei_SCCM_Plugin_</w:t>
+      </w:r>
+      <w:r>
+        <w:rPr>
+          <w:i/>
+        </w:rPr>
+        <w:t>x.x.x</w:t>
       </w:r>
       <w:r>
         <w:t>”）并双击。</w:t>
@@ -6568,7 +6584,6 @@
       <w:bookmarkStart w:id="19" w:name="_sccm_10004_mmccppss_sccm_10004fig02"/>
       <w:bookmarkEnd w:id="19"/>
       <w:r>
-        <w:lastRenderedPageBreak/>
         <w:t>选择语言</w:t>
       </w:r>
     </w:p>
@@ -6582,7 +6597,7 @@
       </w:pPr>
       <w:r>
         <w:pict>
-          <v:shape id="d0e502" o:spid="_x0000_i1040" type="#_x0000_t75" style="width:225pt;height:124.5pt">
+          <v:shape id="d0e508" o:spid="_x0000_i1040" type="#_x0000_t75" style="width:225pt;height:124.5pt">
             <v:imagedata r:id="rId41" o:title=""/>
           </v:shape>
         </w:pict>
@@ -6656,6 +6671,7 @@
       <w:bookmarkStart w:id="20" w:name="_sccm_10004fig03"/>
       <w:bookmarkEnd w:id="20"/>
       <w:r>
+        <w:lastRenderedPageBreak/>
         <w:t>提示框</w:t>
       </w:r>
     </w:p>
@@ -6669,7 +6685,7 @@
       </w:pPr>
       <w:r>
         <w:pict>
-          <v:shape id="d0e515" o:spid="_x0000_i1041" type="#_x0000_t75" style="width:350.25pt;height:136.5pt">
+          <v:shape id="d0e521" o:spid="_x0000_i1041" type="#_x0000_t75" style="width:328.5pt;height:127.5pt">
             <v:imagedata r:id="rId46" o:title=""/>
           </v:shape>
         </w:pict>
@@ -6749,7 +6765,6 @@
       <w:bookmarkStart w:id="21" w:name="_sccm_10004fig04"/>
       <w:bookmarkEnd w:id="21"/>
       <w:r>
-        <w:lastRenderedPageBreak/>
         <w:t>提示框</w:t>
       </w:r>
     </w:p>
@@ -6763,7 +6778,7 @@
       </w:pPr>
       <w:r>
         <w:pict>
-          <v:shape id="d0e528" o:spid="_x0000_i1042" type="#_x0000_t75" style="width:350.25pt;height:273pt">
+          <v:shape id="d0e534" o:spid="_x0000_i1042" type="#_x0000_t75" style="width:350.25pt;height:273pt">
             <v:imagedata r:id="rId47" o:title=""/>
           </v:shape>
         </w:pict>
@@ -6837,6 +6852,7 @@
       <w:bookmarkStart w:id="22" w:name="_sccm_10004fig05"/>
       <w:bookmarkEnd w:id="22"/>
       <w:r>
+        <w:lastRenderedPageBreak/>
         <w:t>提示框</w:t>
       </w:r>
     </w:p>
@@ -6850,7 +6866,7 @@
       </w:pPr>
       <w:r>
         <w:pict>
-          <v:shape id="d0e541" o:spid="_x0000_i1043" type="#_x0000_t75" style="width:349.5pt;height:124.5pt">
+          <v:shape id="d0e547" o:spid="_x0000_i1043" type="#_x0000_t75" style="width:350.25pt;height:123.75pt">
             <v:imagedata r:id="rId48" o:title=""/>
           </v:shape>
         </w:pict>
@@ -6968,7 +6984,6 @@
       <w:bookmarkStart w:id="23" w:name="_sccm_10004fig06"/>
       <w:bookmarkEnd w:id="23"/>
       <w:r>
-        <w:lastRenderedPageBreak/>
         <w:t>进入华为</w:t>
       </w:r>
       <w:r>
@@ -6988,7 +7003,7 @@
       </w:pPr>
       <w:r>
         <w:pict>
-          <v:shape id="d0e560" o:spid="_x0000_i1044" type="#_x0000_t75" style="width:350.25pt;height:212.25pt">
+          <v:shape id="d0e566" o:spid="_x0000_i1044" type="#_x0000_t75" style="width:350.25pt;height:212.25pt">
             <v:imagedata r:id="rId49" o:title=""/>
           </v:shape>
         </w:pict>
@@ -7068,6 +7083,7 @@
       <w:bookmarkStart w:id="24" w:name="_sccm_10004fig02_1"/>
       <w:bookmarkEnd w:id="24"/>
       <w:r>
+        <w:lastRenderedPageBreak/>
         <w:t>选择语言</w:t>
       </w:r>
     </w:p>
@@ -7081,7 +7097,7 @@
       </w:pPr>
       <w:r>
         <w:pict>
-          <v:shape id="d0e573" o:spid="_x0000_i1045" type="#_x0000_t75" style="width:225pt;height:124.5pt">
+          <v:shape id="d0e579" o:spid="_x0000_i1045" type="#_x0000_t75" style="width:225pt;height:124.5pt">
             <v:imagedata r:id="rId41" o:title=""/>
           </v:shape>
         </w:pict>
@@ -7155,7 +7171,6 @@
       <w:bookmarkStart w:id="25" w:name="_sccm_10004fig03_1"/>
       <w:bookmarkEnd w:id="25"/>
       <w:r>
-        <w:lastRenderedPageBreak/>
         <w:t>提示框</w:t>
       </w:r>
     </w:p>
@@ -7169,8 +7184,8 @@
       </w:pPr>
       <w:r>
         <w:pict>
-          <v:shape id="d0e586" o:spid="_x0000_i1046" type="#_x0000_t75" style="width:350.25pt;height:136.5pt">
-            <v:imagedata r:id="rId46" o:title=""/>
+          <v:shape id="d0e592" o:spid="_x0000_i1046" type="#_x0000_t75" style="width:327pt;height:126.75pt">
+            <v:imagedata r:id="rId50" o:title=""/>
           </v:shape>
         </w:pict>
       </w:r>
@@ -7249,6 +7264,7 @@
       <w:bookmarkStart w:id="26" w:name="_sccm_10004fig04_1"/>
       <w:bookmarkEnd w:id="26"/>
       <w:r>
+        <w:lastRenderedPageBreak/>
         <w:t>提示框</w:t>
       </w:r>
     </w:p>
@@ -7262,8 +7278,8 @@
       </w:pPr>
       <w:r>
         <w:pict>
-          <v:shape id="d0e599" o:spid="_x0000_i1047" type="#_x0000_t75" style="width:350.25pt;height:273pt">
-            <v:imagedata r:id="rId47" o:title=""/>
+          <v:shape id="d0e605" o:spid="_x0000_i1047" type="#_x0000_t75" style="width:350.25pt;height:273pt">
+            <v:imagedata r:id="rId51" o:title=""/>
           </v:shape>
         </w:pict>
       </w:r>
@@ -7339,7 +7355,6 @@
       <w:bookmarkStart w:id="27" w:name="_sccm_10004fig05_1"/>
       <w:bookmarkEnd w:id="27"/>
       <w:r>
-        <w:lastRenderedPageBreak/>
         <w:t>提示框</w:t>
       </w:r>
     </w:p>
@@ -7353,8 +7368,8 @@
       </w:pPr>
       <w:r>
         <w:pict>
-          <v:shape id="d0e612" o:spid="_x0000_i1048" type="#_x0000_t75" style="width:349.5pt;height:124.5pt">
-            <v:imagedata r:id="rId48" o:title=""/>
+          <v:shape id="d0e618" o:spid="_x0000_i1048" type="#_x0000_t75" style="width:350.25pt;height:123.75pt">
+            <v:imagedata r:id="rId52" o:title=""/>
           </v:shape>
         </w:pict>
       </w:r>
@@ -7418,10 +7433,10 @@
           <w:rFonts w:hint="default"/>
         </w:rPr>
         <w:sectPr>
-          <w:headerReference w:type="even" r:id="rId50"/>
-          <w:headerReference w:type="default" r:id="rId51"/>
-          <w:footerReference w:type="even" r:id="rId52"/>
-          <w:footerReference w:type="default" r:id="rId53"/>
+          <w:headerReference w:type="even" r:id="rId53"/>
+          <w:headerReference w:type="default" r:id="rId54"/>
+          <w:footerReference w:type="even" r:id="rId55"/>
+          <w:footerReference w:type="default" r:id="rId56"/>
           <w:pgSz w:w="11907" w:h="16840" w:code="9"/>
           <w:pgMar w:top="1701" w:right="1134" w:bottom="1701" w:left="1134" w:header="567" w:footer="567" w:gutter="0"/>
           <w:cols w:space="425"/>
@@ -7438,7 +7453,7 @@
       </w:pPr>
       <w:bookmarkStart w:id="28" w:name="_ZH-CN_TOPIC_0078804525"/>
       <w:bookmarkStart w:id="29" w:name="_ZH-CN_TOPIC_0078804525-chtext"/>
-      <w:bookmarkStart w:id="30" w:name="_Toc39763059"/>
+      <w:bookmarkStart w:id="30" w:name="_Toc39926794"/>
       <w:bookmarkEnd w:id="28"/>
       <w:r>
         <w:lastRenderedPageBreak/>
@@ -7541,7 +7556,7 @@
       </w:pPr>
       <w:bookmarkStart w:id="31" w:name="_ZH-CN_TOPIC_0078804526"/>
       <w:bookmarkStart w:id="32" w:name="_ZH-CN_TOPIC_0078804526-chtext"/>
-      <w:bookmarkStart w:id="33" w:name="_Toc39763060"/>
+      <w:bookmarkStart w:id="33" w:name="_Toc39926795"/>
       <w:bookmarkEnd w:id="31"/>
       <w:r>
         <w:t>设置</w:t>
@@ -7564,7 +7579,7 @@
         </w:rPr>
       </w:pPr>
       <w:bookmarkStart w:id="34" w:name="_ZH-CN_TOPIC_0078804527-chtext"/>
-      <w:bookmarkStart w:id="35" w:name="_Toc39763061"/>
+      <w:bookmarkStart w:id="35" w:name="_Toc39926796"/>
       <w:r>
         <w:t>添加</w:t>
       </w:r>
@@ -7742,7 +7757,7 @@
         <w:fldChar w:fldCharType="begin"/>
       </w:r>
       <w:r>
-        <w:instrText>REF _d0e702 \r \h</w:instrText>
+        <w:instrText>REF _d0e708 \r \h</w:instrText>
       </w:r>
       <w:r>
         <w:fldChar w:fldCharType="separate"/>
@@ -7765,7 +7780,7 @@
         <w:pStyle w:val="FigureDescription"/>
         <w:ind w:left="2126"/>
       </w:pPr>
-      <w:bookmarkStart w:id="36" w:name="_d0e702"/>
+      <w:bookmarkStart w:id="36" w:name="_d0e708"/>
       <w:bookmarkEnd w:id="36"/>
       <w:r>
         <w:lastRenderedPageBreak/>
@@ -7782,8 +7797,8 @@
       </w:pPr>
       <w:r>
         <w:pict>
-          <v:shape id="d0e739" o:spid="_x0000_i1050" type="#_x0000_t75" style="width:349.5pt;height:155.25pt">
-            <v:imagedata r:id="rId54" o:title=""/>
+          <v:shape id="d0e745" o:spid="_x0000_i1050" type="#_x0000_t75" style="width:349.5pt;height:155.25pt">
+            <v:imagedata r:id="rId57" o:title=""/>
           </v:shape>
         </w:pict>
       </w:r>
@@ -7935,7 +7950,7 @@
         <w:fldChar w:fldCharType="begin"/>
       </w:r>
       <w:r>
-        <w:instrText>REF _d0e722 \r \h</w:instrText>
+        <w:instrText>REF _d0e728 \r \h</w:instrText>
       </w:r>
       <w:r>
         <w:fldChar w:fldCharType="separate"/>
@@ -7958,7 +7973,7 @@
         <w:pStyle w:val="FigureDescription"/>
         <w:ind w:left="2126"/>
       </w:pPr>
-      <w:bookmarkStart w:id="37" w:name="_d0e722"/>
+      <w:bookmarkStart w:id="37" w:name="_d0e728"/>
       <w:bookmarkEnd w:id="37"/>
       <w:r>
         <w:t>设置成功</w:t>
@@ -7974,8 +7989,8 @@
       </w:pPr>
       <w:r>
         <w:pict>
-          <v:shape id="d0e765" o:spid="_x0000_i1051" type="#_x0000_t75" style="width:350.25pt;height:101.25pt">
-            <v:imagedata r:id="rId55" o:title=""/>
+          <v:shape id="d0e771" o:spid="_x0000_i1051" type="#_x0000_t75" style="width:350.25pt;height:101.25pt">
+            <v:imagedata r:id="rId58" o:title=""/>
           </v:shape>
         </w:pict>
       </w:r>
@@ -8040,7 +8055,7 @@
       <w:r>
         <w:pict>
           <v:shape id="_x0000_i1052" type="#_x0000_t75" style="width:50.25pt;height:18.75pt">
-            <v:imagedata r:id="rId56" o:title="说明"/>
+            <v:imagedata r:id="rId59" o:title="说明"/>
           </v:shape>
         </w:pict>
       </w:r>
@@ -8152,8 +8167,8 @@
       </w:pPr>
       <w:r>
         <w:pict>
-          <v:shape id="d0e786" o:spid="_x0000_i1053" type="#_x0000_t75" style="width:349.5pt;height:184.5pt">
-            <v:imagedata r:id="rId57" o:title=""/>
+          <v:shape id="d0e792" o:spid="_x0000_i1053" type="#_x0000_t75" style="width:349.5pt;height:184.5pt">
+            <v:imagedata r:id="rId60" o:title=""/>
           </v:shape>
         </w:pict>
       </w:r>
@@ -8241,8 +8256,8 @@
       </w:pPr>
       <w:r>
         <w:pict>
-          <v:shape id="d0e800" o:spid="_x0000_i1054" type="#_x0000_t75" style="width:349.5pt;height:184.5pt">
-            <v:imagedata r:id="rId58" o:title=""/>
+          <v:shape id="d0e806" o:spid="_x0000_i1054" type="#_x0000_t75" style="width:349.5pt;height:184.5pt">
+            <v:imagedata r:id="rId61" o:title=""/>
           </v:shape>
         </w:pict>
       </w:r>
@@ -8328,8 +8343,8 @@
       </w:pPr>
       <w:r>
         <w:pict>
-          <v:shape id="d0e814" o:spid="_x0000_i1055" type="#_x0000_t75" style="width:350.25pt;height:184.5pt">
-            <v:imagedata r:id="rId59" o:title=""/>
+          <v:shape id="d0e820" o:spid="_x0000_i1055" type="#_x0000_t75" style="width:350.25pt;height:184.5pt">
+            <v:imagedata r:id="rId62" o:title=""/>
           </v:shape>
         </w:pict>
       </w:r>
@@ -8414,8 +8429,8 @@
       </w:pPr>
       <w:r>
         <w:pict>
-          <v:shape id="d0e828" o:spid="_x0000_i1056" type="#_x0000_t75" style="width:350.25pt;height:249pt">
-            <v:imagedata r:id="rId60" o:title=""/>
+          <v:shape id="d0e834" o:spid="_x0000_i1056" type="#_x0000_t75" style="width:350.25pt;height:249pt">
+            <v:imagedata r:id="rId63" o:title=""/>
           </v:shape>
         </w:pict>
       </w:r>
@@ -9134,8 +9149,8 @@
       </w:pPr>
       <w:r>
         <w:pict>
-          <v:shape id="d0e929" o:spid="_x0000_i1057" type="#_x0000_t75" style="width:315pt;height:106.5pt">
-            <v:imagedata r:id="rId61" o:title=""/>
+          <v:shape id="d0e935" o:spid="_x0000_i1057" type="#_x0000_t75" style="width:315pt;height:106.5pt">
+            <v:imagedata r:id="rId64" o:title=""/>
           </v:shape>
         </w:pict>
       </w:r>
@@ -9202,7 +9217,7 @@
         </w:rPr>
       </w:pPr>
       <w:bookmarkStart w:id="44" w:name="_ZH-CN_TOPIC_0078804528-chtext"/>
-      <w:bookmarkStart w:id="45" w:name="_Toc39763062"/>
+      <w:bookmarkStart w:id="45" w:name="_Toc39926797"/>
       <w:r>
         <w:t>编辑</w:t>
       </w:r>
@@ -9270,7 +9285,7 @@
         <w:lastRenderedPageBreak/>
         <w:pict>
           <v:shape id="_x0000_i1058" type="#_x0000_t75" style="width:50.25pt;height:18.75pt">
-            <v:imagedata r:id="rId56" o:title="说明"/>
+            <v:imagedata r:id="rId59" o:title="说明"/>
           </v:shape>
         </w:pict>
       </w:r>
@@ -9381,8 +9396,8 @@
       </w:pPr>
       <w:r>
         <w:pict>
-          <v:shape id="d0e981" o:spid="_x0000_i1059" type="#_x0000_t75" style="width:349.5pt;height:184.5pt">
-            <v:imagedata r:id="rId57" o:title=""/>
+          <v:shape id="d0e987" o:spid="_x0000_i1059" type="#_x0000_t75" style="width:349.5pt;height:184.5pt">
+            <v:imagedata r:id="rId60" o:title=""/>
           </v:shape>
         </w:pict>
       </w:r>
@@ -9470,8 +9485,8 @@
       </w:pPr>
       <w:r>
         <w:pict>
-          <v:shape id="d0e995" o:spid="_x0000_i1060" type="#_x0000_t75" style="width:349.5pt;height:184.5pt">
-            <v:imagedata r:id="rId58" o:title=""/>
+          <v:shape id="d0e1001" o:spid="_x0000_i1060" type="#_x0000_t75" style="width:349.5pt;height:184.5pt">
+            <v:imagedata r:id="rId61" o:title=""/>
           </v:shape>
         </w:pict>
       </w:r>
@@ -9557,8 +9572,8 @@
       </w:pPr>
       <w:r>
         <w:pict>
-          <v:shape id="d0e1009" o:spid="_x0000_i1061" type="#_x0000_t75" style="width:350.25pt;height:184.5pt">
-            <v:imagedata r:id="rId59" o:title=""/>
+          <v:shape id="d0e1015" o:spid="_x0000_i1061" type="#_x0000_t75" style="width:350.25pt;height:184.5pt">
+            <v:imagedata r:id="rId62" o:title=""/>
           </v:shape>
         </w:pict>
       </w:r>
@@ -9649,8 +9664,8 @@
       </w:pPr>
       <w:r>
         <w:pict>
-          <v:shape id="d0e1023" o:spid="_x0000_i1062" type="#_x0000_t75" style="width:350.25pt;height:267.75pt">
-            <v:imagedata r:id="rId62" o:title=""/>
+          <v:shape id="d0e1029" o:spid="_x0000_i1062" type="#_x0000_t75" style="width:350.25pt;height:267.75pt">
+            <v:imagedata r:id="rId65" o:title=""/>
           </v:shape>
         </w:pict>
       </w:r>
@@ -9822,8 +9837,8 @@
       </w:pPr>
       <w:r>
         <w:pict>
-          <v:shape id="d0e1049" o:spid="_x0000_i1064" type="#_x0000_t75" style="width:317.25pt;height:105.75pt">
-            <v:imagedata r:id="rId63" o:title=""/>
+          <v:shape id="d0e1055" o:spid="_x0000_i1064" type="#_x0000_t75" style="width:317.25pt;height:105.75pt">
+            <v:imagedata r:id="rId66" o:title=""/>
           </v:shape>
         </w:pict>
       </w:r>
@@ -9890,7 +9905,7 @@
         </w:rPr>
       </w:pPr>
       <w:bookmarkStart w:id="51" w:name="_ZH-CN_TOPIC_0078804529-chtext"/>
-      <w:bookmarkStart w:id="52" w:name="_Toc39763063"/>
+      <w:bookmarkStart w:id="52" w:name="_Toc39926798"/>
       <w:r>
         <w:t>删除</w:t>
       </w:r>
@@ -9957,7 +9972,7 @@
       <w:r>
         <w:pict>
           <v:shape id="_x0000_i1065" type="#_x0000_t75" style="width:50.25pt;height:18.75pt">
-            <v:imagedata r:id="rId56" o:title="说明"/>
+            <v:imagedata r:id="rId59" o:title="说明"/>
           </v:shape>
         </w:pict>
       </w:r>
@@ -10072,8 +10087,8 @@
       </w:pPr>
       <w:r>
         <w:pict>
-          <v:shape id="d0e1101" o:spid="_x0000_i1066" type="#_x0000_t75" style="width:349.5pt;height:184.5pt">
-            <v:imagedata r:id="rId57" o:title=""/>
+          <v:shape id="d0e1107" o:spid="_x0000_i1066" type="#_x0000_t75" style="width:349.5pt;height:184.5pt">
+            <v:imagedata r:id="rId60" o:title=""/>
           </v:shape>
         </w:pict>
       </w:r>
@@ -10158,8 +10173,8 @@
       </w:pPr>
       <w:r>
         <w:pict>
-          <v:shape id="d0e1115" o:spid="_x0000_i1067" type="#_x0000_t75" style="width:349.5pt;height:184.5pt">
-            <v:imagedata r:id="rId58" o:title=""/>
+          <v:shape id="d0e1121" o:spid="_x0000_i1067" type="#_x0000_t75" style="width:349.5pt;height:184.5pt">
+            <v:imagedata r:id="rId61" o:title=""/>
           </v:shape>
         </w:pict>
       </w:r>
@@ -10245,8 +10260,8 @@
       </w:pPr>
       <w:r>
         <w:pict>
-          <v:shape id="d0e1129" o:spid="_x0000_i1068" type="#_x0000_t75" style="width:350.25pt;height:184.5pt">
-            <v:imagedata r:id="rId59" o:title=""/>
+          <v:shape id="d0e1135" o:spid="_x0000_i1068" type="#_x0000_t75" style="width:350.25pt;height:184.5pt">
+            <v:imagedata r:id="rId62" o:title=""/>
           </v:shape>
         </w:pict>
       </w:r>
@@ -10331,8 +10346,8 @@
       </w:pPr>
       <w:r>
         <w:pict>
-          <v:shape id="d0e1143" o:spid="_x0000_i1069" type="#_x0000_t75" style="width:315pt;height:105pt">
-            <v:imagedata r:id="rId64" o:title=""/>
+          <v:shape id="d0e1149" o:spid="_x0000_i1069" type="#_x0000_t75" style="width:315pt;height:105pt">
+            <v:imagedata r:id="rId67" o:title=""/>
           </v:shape>
         </w:pict>
       </w:r>
@@ -10357,7 +10372,7 @@
       <w:r>
         <w:pict>
           <v:shape id="_x0000_i1070" type="#_x0000_t75" style="width:50.25pt;height:18.75pt">
-            <v:imagedata r:id="rId56" o:title="说明"/>
+            <v:imagedata r:id="rId59" o:title="说明"/>
           </v:shape>
         </w:pict>
       </w:r>
@@ -10447,7 +10462,7 @@
       </w:pPr>
       <w:bookmarkStart w:id="57" w:name="_ZH-CN_TOPIC_0078804530"/>
       <w:bookmarkStart w:id="58" w:name="_ZH-CN_TOPIC_0078804530-chtext"/>
-      <w:bookmarkStart w:id="59" w:name="_Toc39763064"/>
+      <w:bookmarkStart w:id="59" w:name="_Toc39926799"/>
       <w:bookmarkEnd w:id="57"/>
       <w:r>
         <w:t>服务器管理</w:t>
@@ -10467,7 +10482,7 @@
         </w:rPr>
       </w:pPr>
       <w:bookmarkStart w:id="60" w:name="_ZH-CN_TOPIC_0078804531-chtext"/>
-      <w:bookmarkStart w:id="61" w:name="_Toc39763065"/>
+      <w:bookmarkStart w:id="61" w:name="_Toc39926800"/>
       <w:r>
         <w:t>查看服务器列表</w:t>
       </w:r>
@@ -10532,7 +10547,7 @@
         <w:lastRenderedPageBreak/>
         <w:pict>
           <v:shape id="_x0000_i1071" type="#_x0000_t75" style="width:50.25pt;height:18.75pt">
-            <v:imagedata r:id="rId56" o:title="说明"/>
+            <v:imagedata r:id="rId59" o:title="说明"/>
           </v:shape>
         </w:pict>
       </w:r>
@@ -10646,8 +10661,8 @@
       </w:pPr>
       <w:r>
         <w:pict>
-          <v:shape id="d0e1227" o:spid="_x0000_i1072" type="#_x0000_t75" style="width:349.5pt;height:184.5pt">
-            <v:imagedata r:id="rId57" o:title=""/>
+          <v:shape id="d0e1233" o:spid="_x0000_i1072" type="#_x0000_t75" style="width:349.5pt;height:184.5pt">
+            <v:imagedata r:id="rId60" o:title=""/>
           </v:shape>
         </w:pict>
       </w:r>
@@ -10732,8 +10747,8 @@
       </w:pPr>
       <w:r>
         <w:pict>
-          <v:shape id="d0e1241" o:spid="_x0000_i1073" type="#_x0000_t75" style="width:349.5pt;height:184.5pt">
-            <v:imagedata r:id="rId58" o:title=""/>
+          <v:shape id="d0e1247" o:spid="_x0000_i1073" type="#_x0000_t75" style="width:349.5pt;height:184.5pt">
+            <v:imagedata r:id="rId61" o:title=""/>
           </v:shape>
         </w:pict>
       </w:r>
@@ -10819,8 +10834,8 @@
       </w:pPr>
       <w:r>
         <w:pict>
-          <v:shape id="d0e1255" o:spid="_x0000_i1074" type="#_x0000_t75" style="width:349.5pt;height:185.25pt">
-            <v:imagedata r:id="rId65" o:title=""/>
+          <v:shape id="d0e1261" o:spid="_x0000_i1074" type="#_x0000_t75" style="width:349.5pt;height:185.25pt">
+            <v:imagedata r:id="rId68" o:title=""/>
           </v:shape>
         </w:pict>
       </w:r>
@@ -10861,7 +10876,7 @@
       <w:r>
         <w:pict>
           <v:shape id="_x0000_i1075" type="#_x0000_t75" style="width:50.25pt;height:18.75pt">
-            <v:imagedata r:id="rId56" o:title="说明"/>
+            <v:imagedata r:id="rId59" o:title="说明"/>
           </v:shape>
         </w:pict>
       </w:r>
@@ -10983,7 +10998,7 @@
       </w:pPr>
       <w:bookmarkStart w:id="65" w:name="_ZH-CN_TOPIC_0078804532"/>
       <w:bookmarkStart w:id="66" w:name="_ZH-CN_TOPIC_0078804532-chtext"/>
-      <w:bookmarkStart w:id="67" w:name="_Toc39763066"/>
+      <w:bookmarkStart w:id="67" w:name="_Toc39926801"/>
       <w:bookmarkEnd w:id="65"/>
       <w:r>
         <w:t>部署</w:t>
@@ -11006,7 +11021,7 @@
         </w:rPr>
       </w:pPr>
       <w:bookmarkStart w:id="68" w:name="_ZH-CN_TOPIC_0078804533-chtext"/>
-      <w:bookmarkStart w:id="69" w:name="_Toc39763067"/>
+      <w:bookmarkStart w:id="69" w:name="_Toc39926802"/>
       <w:r>
         <w:t>添加软件源</w:t>
       </w:r>
@@ -11105,7 +11120,7 @@
       <w:r>
         <w:t>已在</w:t>
       </w:r>
-      <w:hyperlink r:id="rId66" w:tooltip=" " w:history="1">
+      <w:hyperlink r:id="rId69" w:tooltip=" " w:history="1">
         <w:r>
           <w:rPr>
             <w:rStyle w:val="ad"/>
@@ -11229,7 +11244,7 @@
         <w:lastRenderedPageBreak/>
         <w:pict>
           <v:shape id="_x0000_i1076" type="#_x0000_t75" style="width:50.25pt;height:18.75pt">
-            <v:imagedata r:id="rId56" o:title="说明"/>
+            <v:imagedata r:id="rId59" o:title="说明"/>
           </v:shape>
         </w:pict>
       </w:r>
@@ -11327,7 +11342,7 @@
       <w:r>
         <w:pict>
           <v:shape id="_x0000_i1077" type="#_x0000_t75" style="width:50.25pt;height:18.75pt">
-            <v:imagedata r:id="rId56" o:title="说明"/>
+            <v:imagedata r:id="rId59" o:title="说明"/>
           </v:shape>
         </w:pict>
       </w:r>
@@ -11438,8 +11453,8 @@
       </w:pPr>
       <w:r>
         <w:pict>
-          <v:shape id="d0e1377" o:spid="_x0000_i1078" type="#_x0000_t75" style="width:349.5pt;height:184.5pt">
-            <v:imagedata r:id="rId57" o:title=""/>
+          <v:shape id="d0e1383" o:spid="_x0000_i1078" type="#_x0000_t75" style="width:349.5pt;height:184.5pt">
+            <v:imagedata r:id="rId60" o:title=""/>
           </v:shape>
         </w:pict>
       </w:r>
@@ -11525,8 +11540,8 @@
       </w:pPr>
       <w:r>
         <w:pict>
-          <v:shape id="d0e1391" o:spid="_x0000_i1079" type="#_x0000_t75" style="width:349.5pt;height:184.5pt">
-            <v:imagedata r:id="rId58" o:title=""/>
+          <v:shape id="d0e1397" o:spid="_x0000_i1079" type="#_x0000_t75" style="width:349.5pt;height:184.5pt">
+            <v:imagedata r:id="rId61" o:title=""/>
           </v:shape>
         </w:pict>
       </w:r>
@@ -11611,8 +11626,8 @@
       </w:pPr>
       <w:r>
         <w:pict>
-          <v:shape id="d0e1405" o:spid="_x0000_i1080" type="#_x0000_t75" style="width:349.5pt;height:183.75pt">
-            <v:imagedata r:id="rId67" o:title=""/>
+          <v:shape id="d0e1411" o:spid="_x0000_i1080" type="#_x0000_t75" style="width:349.5pt;height:183.75pt">
+            <v:imagedata r:id="rId70" o:title=""/>
           </v:shape>
         </w:pict>
       </w:r>
@@ -11698,8 +11713,8 @@
       </w:pPr>
       <w:r>
         <w:pict>
-          <v:shape id="d0e1419" o:spid="_x0000_i1081" type="#_x0000_t75" style="width:350.25pt;height:312pt">
-            <v:imagedata r:id="rId68" o:title=""/>
+          <v:shape id="d0e1425" o:spid="_x0000_i1081" type="#_x0000_t75" style="width:350.25pt;height:312pt">
+            <v:imagedata r:id="rId71" o:title=""/>
           </v:shape>
         </w:pict>
       </w:r>
@@ -14648,8 +14663,8 @@
       </w:pPr>
       <w:r>
         <w:pict>
-          <v:shape id="d0e1790" o:spid="_x0000_i1082" type="#_x0000_t75" style="width:350.25pt;height:288.75pt">
-            <v:imagedata r:id="rId69" o:title=""/>
+          <v:shape id="d0e1796" o:spid="_x0000_i1082" type="#_x0000_t75" style="width:350.25pt;height:288.75pt">
+            <v:imagedata r:id="rId72" o:title=""/>
           </v:shape>
         </w:pict>
       </w:r>
@@ -14728,8 +14743,8 @@
       </w:pPr>
       <w:r>
         <w:pict>
-          <v:shape id="d0e1804" o:spid="_x0000_i1083" type="#_x0000_t75" style="width:312.75pt;height:103.5pt">
-            <v:imagedata r:id="rId70" o:title=""/>
+          <v:shape id="d0e1810" o:spid="_x0000_i1083" type="#_x0000_t75" style="width:312.75pt;height:103.5pt">
+            <v:imagedata r:id="rId73" o:title=""/>
           </v:shape>
         </w:pict>
       </w:r>
@@ -14815,8 +14830,8 @@
       </w:pPr>
       <w:r>
         <w:pict>
-          <v:shape id="d0e1818" o:spid="_x0000_i1084" type="#_x0000_t75" style="width:350.25pt;height:184.5pt">
-            <v:imagedata r:id="rId71" o:title=""/>
+          <v:shape id="d0e1824" o:spid="_x0000_i1084" type="#_x0000_t75" style="width:350.25pt;height:184.5pt">
+            <v:imagedata r:id="rId74" o:title=""/>
           </v:shape>
         </w:pict>
       </w:r>
@@ -14841,7 +14856,7 @@
       <w:r>
         <w:pict>
           <v:shape id="_x0000_i1085" type="#_x0000_t75" style="width:50.25pt;height:18.75pt">
-            <v:imagedata r:id="rId56" o:title="说明"/>
+            <v:imagedata r:id="rId59" o:title="说明"/>
           </v:shape>
         </w:pict>
       </w:r>
@@ -14914,7 +14929,7 @@
         </w:rPr>
       </w:pPr>
       <w:bookmarkStart w:id="79" w:name="_ZH-CN_TOPIC_0078804535-chtext"/>
-      <w:bookmarkStart w:id="80" w:name="_Toc39763068"/>
+      <w:bookmarkStart w:id="80" w:name="_Toc39926803"/>
       <w:r>
         <w:t>添加</w:t>
       </w:r>
@@ -14984,7 +14999,7 @@
       <w:r>
         <w:pict>
           <v:shape id="_x0000_i1086" type="#_x0000_t75" style="width:50.25pt;height:18.75pt">
-            <v:imagedata r:id="rId56" o:title="说明"/>
+            <v:imagedata r:id="rId59" o:title="说明"/>
           </v:shape>
         </w:pict>
       </w:r>
@@ -15099,8 +15114,8 @@
       </w:pPr>
       <w:r>
         <w:pict>
-          <v:shape id="d0e1872" o:spid="_x0000_i1087" type="#_x0000_t75" style="width:349.5pt;height:184.5pt">
-            <v:imagedata r:id="rId57" o:title=""/>
+          <v:shape id="d0e1878" o:spid="_x0000_i1087" type="#_x0000_t75" style="width:349.5pt;height:184.5pt">
+            <v:imagedata r:id="rId60" o:title=""/>
           </v:shape>
         </w:pict>
       </w:r>
@@ -15185,8 +15200,8 @@
       </w:pPr>
       <w:r>
         <w:pict>
-          <v:shape id="d0e1886" o:spid="_x0000_i1088" type="#_x0000_t75" style="width:349.5pt;height:184.5pt">
-            <v:imagedata r:id="rId58" o:title=""/>
+          <v:shape id="d0e1892" o:spid="_x0000_i1088" type="#_x0000_t75" style="width:349.5pt;height:184.5pt">
+            <v:imagedata r:id="rId61" o:title=""/>
           </v:shape>
         </w:pict>
       </w:r>
@@ -15272,8 +15287,8 @@
       </w:pPr>
       <w:r>
         <w:pict>
-          <v:shape id="d0e1900" o:spid="_x0000_i1089" type="#_x0000_t75" style="width:350.25pt;height:181.5pt">
-            <v:imagedata r:id="rId72" o:title=""/>
+          <v:shape id="d0e1906" o:spid="_x0000_i1089" type="#_x0000_t75" style="width:350.25pt;height:181.5pt">
+            <v:imagedata r:id="rId75" o:title=""/>
           </v:shape>
         </w:pict>
       </w:r>
@@ -15298,7 +15313,7 @@
       <w:r>
         <w:pict>
           <v:shape id="_x0000_i1090" type="#_x0000_t75" style="width:50.25pt;height:18.75pt">
-            <v:imagedata r:id="rId56" o:title="说明"/>
+            <v:imagedata r:id="rId59" o:title="说明"/>
           </v:shape>
         </w:pict>
       </w:r>
@@ -15431,8 +15446,8 @@
       </w:pPr>
       <w:r>
         <w:pict>
-          <v:shape id="d0e1922" o:spid="_x0000_i1091" type="#_x0000_t75" style="width:350.25pt;height:209.25pt">
-            <v:imagedata r:id="rId73" o:title=""/>
+          <v:shape id="d0e1928" o:spid="_x0000_i1091" type="#_x0000_t75" style="width:350.25pt;height:209.25pt">
+            <v:imagedata r:id="rId76" o:title=""/>
           </v:shape>
         </w:pict>
       </w:r>
@@ -15529,8 +15544,8 @@
       </w:pPr>
       <w:r>
         <w:pict>
-          <v:shape id="d0e1937" o:spid="_x0000_i1092" type="#_x0000_t75" style="width:350.25pt;height:159.75pt">
-            <v:imagedata r:id="rId74" o:title=""/>
+          <v:shape id="d0e1943" o:spid="_x0000_i1092" type="#_x0000_t75" style="width:350.25pt;height:159.75pt">
+            <v:imagedata r:id="rId77" o:title=""/>
           </v:shape>
         </w:pict>
       </w:r>
@@ -18860,8 +18875,8 @@
       </w:pPr>
       <w:r>
         <w:pict>
-          <v:shape id="d0e2399" o:spid="_x0000_i1093" type="#_x0000_t75" style="width:312.75pt;height:103.5pt">
-            <v:imagedata r:id="rId70" o:title=""/>
+          <v:shape id="d0e2405" o:spid="_x0000_i1093" type="#_x0000_t75" style="width:312.75pt;height:103.5pt">
+            <v:imagedata r:id="rId73" o:title=""/>
           </v:shape>
         </w:pict>
       </w:r>
@@ -18950,8 +18965,8 @@
       </w:pPr>
       <w:r>
         <w:pict>
-          <v:shape id="d0e2413" o:spid="_x0000_i1094" type="#_x0000_t75" style="width:350.25pt;height:203.25pt">
-            <v:imagedata r:id="rId75" o:title=""/>
+          <v:shape id="d0e2419" o:spid="_x0000_i1094" type="#_x0000_t75" style="width:350.25pt;height:203.25pt">
+            <v:imagedata r:id="rId78" o:title=""/>
           </v:shape>
         </w:pict>
       </w:r>
@@ -18976,7 +18991,7 @@
       <w:r>
         <w:pict>
           <v:shape id="_x0000_i1095" type="#_x0000_t75" style="width:50.25pt;height:18.75pt">
-            <v:imagedata r:id="rId56" o:title="说明"/>
+            <v:imagedata r:id="rId59" o:title="说明"/>
           </v:shape>
         </w:pict>
       </w:r>
@@ -19021,7 +19036,7 @@
       </w:pPr>
       <w:bookmarkStart w:id="91" w:name="_ZH-CN_TOPIC_0078804536"/>
       <w:bookmarkStart w:id="92" w:name="_ZH-CN_TOPIC_0078804536-chtext"/>
-      <w:bookmarkStart w:id="93" w:name="_Toc39763069"/>
+      <w:bookmarkStart w:id="93" w:name="_Toc39926804"/>
       <w:bookmarkEnd w:id="91"/>
       <w:r>
         <w:t>添加模板任务</w:t>
@@ -19049,7 +19064,7 @@
       <w:r>
         <w:t>已从华为官网的</w:t>
       </w:r>
-      <w:hyperlink r:id="rId76" w:tooltip=" " w:history="1">
+      <w:hyperlink r:id="rId79" w:tooltip=" " w:history="1">
         <w:r>
           <w:rPr>
             <w:rStyle w:val="ad"/>
@@ -19119,7 +19134,7 @@
       <w:r>
         <w:pict>
           <v:shape id="_x0000_i1096" type="#_x0000_t75" style="width:50.25pt;height:18.75pt">
-            <v:imagedata r:id="rId56" o:title="说明"/>
+            <v:imagedata r:id="rId59" o:title="说明"/>
           </v:shape>
         </w:pict>
       </w:r>
@@ -19215,7 +19230,7 @@
       <w:r>
         <w:pict>
           <v:shape id="_x0000_i1097" type="#_x0000_t75" style="width:50.25pt;height:18.75pt">
-            <v:imagedata r:id="rId56" o:title="说明"/>
+            <v:imagedata r:id="rId59" o:title="说明"/>
           </v:shape>
         </w:pict>
       </w:r>
@@ -19330,8 +19345,8 @@
       </w:pPr>
       <w:r>
         <w:pict>
-          <v:shape id="d0e2479" o:spid="_x0000_i1098" type="#_x0000_t75" style="width:349.5pt;height:184.5pt">
-            <v:imagedata r:id="rId57" o:title=""/>
+          <v:shape id="d0e2485" o:spid="_x0000_i1098" type="#_x0000_t75" style="width:349.5pt;height:184.5pt">
+            <v:imagedata r:id="rId60" o:title=""/>
           </v:shape>
         </w:pict>
       </w:r>
@@ -19416,8 +19431,8 @@
       </w:pPr>
       <w:r>
         <w:pict>
-          <v:shape id="d0e2493" o:spid="_x0000_i1099" type="#_x0000_t75" style="width:349.5pt;height:184.5pt">
-            <v:imagedata r:id="rId58" o:title=""/>
+          <v:shape id="d0e2499" o:spid="_x0000_i1099" type="#_x0000_t75" style="width:349.5pt;height:184.5pt">
+            <v:imagedata r:id="rId61" o:title=""/>
           </v:shape>
         </w:pict>
       </w:r>
@@ -19503,8 +19518,8 @@
       </w:pPr>
       <w:r>
         <w:pict>
-          <v:shape id="d0e2507" o:spid="_x0000_i1100" type="#_x0000_t75" style="width:350.25pt;height:204.75pt">
-            <v:imagedata r:id="rId77" o:title=""/>
+          <v:shape id="d0e2513" o:spid="_x0000_i1100" type="#_x0000_t75" style="width:350.25pt;height:204.75pt">
+            <v:imagedata r:id="rId80" o:title=""/>
           </v:shape>
         </w:pict>
       </w:r>
@@ -19529,7 +19544,7 @@
       <w:r>
         <w:pict>
           <v:shape id="_x0000_i1101" type="#_x0000_t75" style="width:50.25pt;height:18.75pt">
-            <v:imagedata r:id="rId56" o:title="说明"/>
+            <v:imagedata r:id="rId59" o:title="说明"/>
           </v:shape>
         </w:pict>
       </w:r>
@@ -19671,8 +19686,8 @@
       </w:pPr>
       <w:r>
         <w:pict>
-          <v:shape id="d0e2533" o:spid="_x0000_i1102" type="#_x0000_t75" style="width:350.25pt;height:149.25pt">
-            <v:imagedata r:id="rId78" o:title=""/>
+          <v:shape id="d0e2539" o:spid="_x0000_i1102" type="#_x0000_t75" style="width:350.25pt;height:149.25pt">
+            <v:imagedata r:id="rId81" o:title=""/>
           </v:shape>
         </w:pict>
       </w:r>
@@ -19763,8 +19778,8 @@
       </w:pPr>
       <w:r>
         <w:pict>
-          <v:shape id="d0e2546" o:spid="_x0000_i1103" type="#_x0000_t75" style="width:350.25pt;height:177pt">
-            <v:imagedata r:id="rId79" o:title=""/>
+          <v:shape id="d0e2552" o:spid="_x0000_i1103" type="#_x0000_t75" style="width:350.25pt;height:177pt">
+            <v:imagedata r:id="rId82" o:title=""/>
           </v:shape>
         </w:pict>
       </w:r>
@@ -20271,8 +20286,8 @@
       </w:pPr>
       <w:r>
         <w:pict>
-          <v:shape id="d0e2621" o:spid="_x0000_i1104" type="#_x0000_t75" style="width:315pt;height:106.5pt">
-            <v:imagedata r:id="rId61" o:title=""/>
+          <v:shape id="d0e2627" o:spid="_x0000_i1104" type="#_x0000_t75" style="width:315pt;height:106.5pt">
+            <v:imagedata r:id="rId64" o:title=""/>
           </v:shape>
         </w:pict>
       </w:r>
@@ -20365,8 +20380,8 @@
       </w:pPr>
       <w:r>
         <w:pict>
-          <v:shape id="d0e2634" o:spid="_x0000_i1105" type="#_x0000_t75" style="width:350.25pt;height:128.25pt">
-            <v:imagedata r:id="rId80" o:title=""/>
+          <v:shape id="d0e2640" o:spid="_x0000_i1105" type="#_x0000_t75" style="width:350.25pt;height:128.25pt">
+            <v:imagedata r:id="rId83" o:title=""/>
           </v:shape>
         </w:pict>
       </w:r>
@@ -20391,7 +20406,7 @@
       <w:r>
         <w:pict>
           <v:shape id="_x0000_i1106" type="#_x0000_t75" style="width:50.25pt;height:18.75pt">
-            <v:imagedata r:id="rId56" o:title="说明"/>
+            <v:imagedata r:id="rId59" o:title="说明"/>
           </v:shape>
         </w:pict>
       </w:r>
@@ -20505,8 +20520,8 @@
       </w:pPr>
       <w:r>
         <w:pict>
-          <v:shape id="d0e2650" o:spid="_x0000_i1107" type="#_x0000_t75" style="width:350.25pt;height:48.75pt">
-            <v:imagedata r:id="rId81" o:title=""/>
+          <v:shape id="d0e2656" o:spid="_x0000_i1107" type="#_x0000_t75" style="width:350.25pt;height:48.75pt">
+            <v:imagedata r:id="rId84" o:title=""/>
           </v:shape>
         </w:pict>
       </w:r>
@@ -20581,7 +20596,7 @@
         </w:rPr>
       </w:pPr>
       <w:bookmarkStart w:id="103" w:name="_ZH-CN_TOPIC_0078804537-chtext"/>
-      <w:bookmarkStart w:id="104" w:name="_Toc39763070"/>
+      <w:bookmarkStart w:id="104" w:name="_Toc39926805"/>
       <w:r>
         <w:t>配置服务器</w:t>
       </w:r>
@@ -20600,7 +20615,7 @@
         </w:rPr>
       </w:pPr>
       <w:bookmarkStart w:id="105" w:name="_ZH-CN_TOPIC_0078804538-chtext"/>
-      <w:bookmarkStart w:id="106" w:name="_Toc39763071"/>
+      <w:bookmarkStart w:id="106" w:name="_Toc39926806"/>
       <w:r>
         <w:t>设置上下电</w:t>
       </w:r>
@@ -20664,7 +20679,7 @@
       <w:r>
         <w:pict>
           <v:shape id="_x0000_i1108" type="#_x0000_t75" style="width:50.25pt;height:18.75pt">
-            <v:imagedata r:id="rId56" o:title="说明"/>
+            <v:imagedata r:id="rId59" o:title="说明"/>
           </v:shape>
         </w:pict>
       </w:r>
@@ -20779,8 +20794,8 @@
       </w:pPr>
       <w:r>
         <w:pict>
-          <v:shape id="d0e2722" o:spid="_x0000_i1109" type="#_x0000_t75" style="width:349.5pt;height:184.5pt">
-            <v:imagedata r:id="rId57" o:title=""/>
+          <v:shape id="d0e2728" o:spid="_x0000_i1109" type="#_x0000_t75" style="width:349.5pt;height:184.5pt">
+            <v:imagedata r:id="rId60" o:title=""/>
           </v:shape>
         </w:pict>
       </w:r>
@@ -20865,8 +20880,8 @@
       </w:pPr>
       <w:r>
         <w:pict>
-          <v:shape id="d0e2736" o:spid="_x0000_i1110" type="#_x0000_t75" style="width:349.5pt;height:184.5pt">
-            <v:imagedata r:id="rId58" o:title=""/>
+          <v:shape id="d0e2742" o:spid="_x0000_i1110" type="#_x0000_t75" style="width:349.5pt;height:184.5pt">
+            <v:imagedata r:id="rId61" o:title=""/>
           </v:shape>
         </w:pict>
       </w:r>
@@ -20952,8 +20967,8 @@
       </w:pPr>
       <w:r>
         <w:pict>
-          <v:shape id="d0e2750" o:spid="_x0000_i1111" type="#_x0000_t75" style="width:350.25pt;height:181.5pt">
-            <v:imagedata r:id="rId72" o:title=""/>
+          <v:shape id="d0e2756" o:spid="_x0000_i1111" type="#_x0000_t75" style="width:350.25pt;height:181.5pt">
+            <v:imagedata r:id="rId75" o:title=""/>
           </v:shape>
         </w:pict>
       </w:r>
@@ -20978,7 +20993,7 @@
       <w:r>
         <w:pict>
           <v:shape id="_x0000_i1112" type="#_x0000_t75" style="width:50.25pt;height:18.75pt">
-            <v:imagedata r:id="rId56" o:title="说明"/>
+            <v:imagedata r:id="rId59" o:title="说明"/>
           </v:shape>
         </w:pict>
       </w:r>
@@ -21111,8 +21126,8 @@
       </w:pPr>
       <w:r>
         <w:pict>
-          <v:shape id="d0e2772" o:spid="_x0000_i1113" type="#_x0000_t75" style="width:350.25pt;height:209.25pt">
-            <v:imagedata r:id="rId73" o:title=""/>
+          <v:shape id="d0e2778" o:spid="_x0000_i1113" type="#_x0000_t75" style="width:350.25pt;height:209.25pt">
+            <v:imagedata r:id="rId76" o:title=""/>
           </v:shape>
         </w:pict>
       </w:r>
@@ -21198,8 +21213,8 @@
       </w:pPr>
       <w:r>
         <w:pict>
-          <v:shape id="d0e2786" o:spid="_x0000_i1114" type="#_x0000_t75" style="width:349.5pt;height:159pt">
-            <v:imagedata r:id="rId82" o:title=""/>
+          <v:shape id="d0e2792" o:spid="_x0000_i1114" type="#_x0000_t75" style="width:349.5pt;height:159pt">
+            <v:imagedata r:id="rId85" o:title=""/>
           </v:shape>
         </w:pict>
       </w:r>
@@ -21283,8 +21298,8 @@
       </w:pPr>
       <w:r>
         <w:pict>
-          <v:shape id="d0e2801" o:spid="_x0000_i1115" type="#_x0000_t75" style="width:349.5pt;height:170.25pt">
-            <v:imagedata r:id="rId83" o:title=""/>
+          <v:shape id="d0e2807" o:spid="_x0000_i1115" type="#_x0000_t75" style="width:349.5pt;height:170.25pt">
+            <v:imagedata r:id="rId86" o:title=""/>
           </v:shape>
         </w:pict>
       </w:r>
@@ -21907,8 +21922,8 @@
       </w:pPr>
       <w:r>
         <w:pict>
-          <v:shape id="d0e2900" o:spid="_x0000_i1116" type="#_x0000_t75" style="width:312.75pt;height:103.5pt">
-            <v:imagedata r:id="rId70" o:title=""/>
+          <v:shape id="d0e2906" o:spid="_x0000_i1116" type="#_x0000_t75" style="width:312.75pt;height:103.5pt">
+            <v:imagedata r:id="rId73" o:title=""/>
           </v:shape>
         </w:pict>
       </w:r>
@@ -21987,8 +22002,8 @@
       </w:pPr>
       <w:r>
         <w:pict>
-          <v:shape id="d0e2914" o:spid="_x0000_i1117" type="#_x0000_t75" style="width:350.25pt;height:203.25pt">
-            <v:imagedata r:id="rId84" o:title=""/>
+          <v:shape id="d0e2920" o:spid="_x0000_i1117" type="#_x0000_t75" style="width:350.25pt;height:203.25pt">
+            <v:imagedata r:id="rId87" o:title=""/>
           </v:shape>
         </w:pict>
       </w:r>
@@ -22013,7 +22028,7 @@
       <w:r>
         <w:pict>
           <v:shape id="_x0000_i1118" type="#_x0000_t75" style="width:50.25pt;height:18.75pt">
-            <v:imagedata r:id="rId56" o:title="说明"/>
+            <v:imagedata r:id="rId59" o:title="说明"/>
           </v:shape>
         </w:pict>
       </w:r>
@@ -22104,7 +22119,7 @@
         </w:rPr>
       </w:pPr>
       <w:bookmarkStart w:id="116" w:name="_ZH-CN_TOPIC_0078804539-chtext"/>
-      <w:bookmarkStart w:id="117" w:name="_Toc39763072"/>
+      <w:bookmarkStart w:id="117" w:name="_Toc39926807"/>
       <w:r>
         <w:lastRenderedPageBreak/>
         <w:t>配置</w:t>
@@ -22172,7 +22187,7 @@
       <w:r>
         <w:pict>
           <v:shape id="_x0000_i1119" type="#_x0000_t75" style="width:50.25pt;height:18.75pt">
-            <v:imagedata r:id="rId56" o:title="说明"/>
+            <v:imagedata r:id="rId59" o:title="说明"/>
           </v:shape>
         </w:pict>
       </w:r>
@@ -22283,8 +22298,8 @@
       </w:pPr>
       <w:r>
         <w:pict>
-          <v:shape id="d0e2969" o:spid="_x0000_i1120" type="#_x0000_t75" style="width:349.5pt;height:184.5pt">
-            <v:imagedata r:id="rId57" o:title=""/>
+          <v:shape id="d0e2975" o:spid="_x0000_i1120" type="#_x0000_t75" style="width:349.5pt;height:184.5pt">
+            <v:imagedata r:id="rId60" o:title=""/>
           </v:shape>
         </w:pict>
       </w:r>
@@ -22370,8 +22385,8 @@
       </w:pPr>
       <w:r>
         <w:pict>
-          <v:shape id="d0e2983" o:spid="_x0000_i1121" type="#_x0000_t75" style="width:349.5pt;height:184.5pt">
-            <v:imagedata r:id="rId58" o:title=""/>
+          <v:shape id="d0e2989" o:spid="_x0000_i1121" type="#_x0000_t75" style="width:349.5pt;height:184.5pt">
+            <v:imagedata r:id="rId61" o:title=""/>
           </v:shape>
         </w:pict>
       </w:r>
@@ -22456,8 +22471,8 @@
       </w:pPr>
       <w:r>
         <w:pict>
-          <v:shape id="d0e2997" o:spid="_x0000_i1122" type="#_x0000_t75" style="width:350.25pt;height:181.5pt">
-            <v:imagedata r:id="rId72" o:title=""/>
+          <v:shape id="d0e3003" o:spid="_x0000_i1122" type="#_x0000_t75" style="width:350.25pt;height:181.5pt">
+            <v:imagedata r:id="rId75" o:title=""/>
           </v:shape>
         </w:pict>
       </w:r>
@@ -22482,7 +22497,7 @@
       <w:r>
         <w:pict>
           <v:shape id="_x0000_i1123" type="#_x0000_t75" style="width:50.25pt;height:18.75pt">
-            <v:imagedata r:id="rId56" o:title="说明"/>
+            <v:imagedata r:id="rId59" o:title="说明"/>
           </v:shape>
         </w:pict>
       </w:r>
@@ -22616,8 +22631,8 @@
       </w:pPr>
       <w:r>
         <w:pict>
-          <v:shape id="d0e3019" o:spid="_x0000_i1124" type="#_x0000_t75" style="width:350.25pt;height:209.25pt">
-            <v:imagedata r:id="rId73" o:title=""/>
+          <v:shape id="d0e3025" o:spid="_x0000_i1124" type="#_x0000_t75" style="width:350.25pt;height:209.25pt">
+            <v:imagedata r:id="rId76" o:title=""/>
           </v:shape>
         </w:pict>
       </w:r>
@@ -22717,8 +22732,8 @@
       </w:pPr>
       <w:r>
         <w:pict>
-          <v:shape id="d0e3033" o:spid="_x0000_i1125" type="#_x0000_t75" style="width:349.5pt;height:279pt">
-            <v:imagedata r:id="rId85" o:title=""/>
+          <v:shape id="d0e3039" o:spid="_x0000_i1125" type="#_x0000_t75" style="width:349.5pt;height:279pt">
+            <v:imagedata r:id="rId88" o:title=""/>
           </v:shape>
         </w:pict>
       </w:r>
@@ -22744,7 +22759,7 @@
         <w:lastRenderedPageBreak/>
         <w:pict>
           <v:shape id="_x0000_i1126" type="#_x0000_t75" style="width:50.25pt;height:18.75pt">
-            <v:imagedata r:id="rId56" o:title="说明"/>
+            <v:imagedata r:id="rId59" o:title="说明"/>
           </v:shape>
         </w:pict>
       </w:r>
@@ -30724,8 +30739,8 @@
       </w:pPr>
       <w:r>
         <w:pict>
-          <v:shape id="d0e4198" o:spid="_x0000_i1127" type="#_x0000_t75" style="width:350.25pt;height:268.5pt">
-            <v:imagedata r:id="rId86" o:title=""/>
+          <v:shape id="d0e4204" o:spid="_x0000_i1127" type="#_x0000_t75" style="width:350.25pt;height:268.5pt">
+            <v:imagedata r:id="rId89" o:title=""/>
           </v:shape>
         </w:pict>
       </w:r>
@@ -30804,8 +30819,8 @@
       </w:pPr>
       <w:r>
         <w:pict>
-          <v:shape id="d0e4212" o:spid="_x0000_i1128" type="#_x0000_t75" style="width:312.75pt;height:103.5pt">
-            <v:imagedata r:id="rId70" o:title=""/>
+          <v:shape id="d0e4218" o:spid="_x0000_i1128" type="#_x0000_t75" style="width:312.75pt;height:103.5pt">
+            <v:imagedata r:id="rId73" o:title=""/>
           </v:shape>
         </w:pict>
       </w:r>
@@ -30894,8 +30909,8 @@
       </w:pPr>
       <w:r>
         <w:pict>
-          <v:shape id="d0e4226" o:spid="_x0000_i1129" type="#_x0000_t75" style="width:350.25pt;height:201.75pt">
-            <v:imagedata r:id="rId87" o:title=""/>
+          <v:shape id="d0e4232" o:spid="_x0000_i1129" type="#_x0000_t75" style="width:350.25pt;height:201.75pt">
+            <v:imagedata r:id="rId90" o:title=""/>
           </v:shape>
         </w:pict>
       </w:r>
@@ -30920,7 +30935,7 @@
       <w:r>
         <w:pict>
           <v:shape id="_x0000_i1130" type="#_x0000_t75" style="width:50.25pt;height:18.75pt">
-            <v:imagedata r:id="rId56" o:title="说明"/>
+            <v:imagedata r:id="rId59" o:title="说明"/>
           </v:shape>
         </w:pict>
       </w:r>
@@ -31017,7 +31032,7 @@
         </w:rPr>
       </w:pPr>
       <w:bookmarkStart w:id="127" w:name="_ZH-CN_TOPIC_0078804540-chtext"/>
-      <w:bookmarkStart w:id="128" w:name="_Toc39763073"/>
+      <w:bookmarkStart w:id="128" w:name="_Toc39926808"/>
       <w:r>
         <w:t>配置</w:t>
       </w:r>
@@ -31090,7 +31105,7 @@
       <w:r>
         <w:pict>
           <v:shape id="_x0000_i1131" type="#_x0000_t75" style="width:50.25pt;height:18.75pt">
-            <v:imagedata r:id="rId56" o:title="说明"/>
+            <v:imagedata r:id="rId59" o:title="说明"/>
           </v:shape>
         </w:pict>
       </w:r>
@@ -31202,8 +31217,8 @@
       </w:pPr>
       <w:r>
         <w:pict>
-          <v:shape id="d0e4281" o:spid="_x0000_i1132" type="#_x0000_t75" style="width:349.5pt;height:184.5pt">
-            <v:imagedata r:id="rId57" o:title=""/>
+          <v:shape id="d0e4287" o:spid="_x0000_i1132" type="#_x0000_t75" style="width:349.5pt;height:184.5pt">
+            <v:imagedata r:id="rId60" o:title=""/>
           </v:shape>
         </w:pict>
       </w:r>
@@ -31288,8 +31303,8 @@
       </w:pPr>
       <w:r>
         <w:pict>
-          <v:shape id="d0e4295" o:spid="_x0000_i1133" type="#_x0000_t75" style="width:349.5pt;height:184.5pt">
-            <v:imagedata r:id="rId58" o:title=""/>
+          <v:shape id="d0e4301" o:spid="_x0000_i1133" type="#_x0000_t75" style="width:349.5pt;height:184.5pt">
+            <v:imagedata r:id="rId61" o:title=""/>
           </v:shape>
         </w:pict>
       </w:r>
@@ -31375,8 +31390,8 @@
       </w:pPr>
       <w:r>
         <w:pict>
-          <v:shape id="d0e4309" o:spid="_x0000_i1134" type="#_x0000_t75" style="width:350.25pt;height:181.5pt">
-            <v:imagedata r:id="rId72" o:title=""/>
+          <v:shape id="d0e4315" o:spid="_x0000_i1134" type="#_x0000_t75" style="width:350.25pt;height:181.5pt">
+            <v:imagedata r:id="rId75" o:title=""/>
           </v:shape>
         </w:pict>
       </w:r>
@@ -31401,7 +31416,7 @@
       <w:r>
         <w:pict>
           <v:shape id="_x0000_i1135" type="#_x0000_t75" style="width:50.25pt;height:18.75pt">
-            <v:imagedata r:id="rId56" o:title="说明"/>
+            <v:imagedata r:id="rId59" o:title="说明"/>
           </v:shape>
         </w:pict>
       </w:r>
@@ -31534,8 +31549,8 @@
       </w:pPr>
       <w:r>
         <w:pict>
-          <v:shape id="d0e4331" o:spid="_x0000_i1136" type="#_x0000_t75" style="width:350.25pt;height:209.25pt">
-            <v:imagedata r:id="rId73" o:title=""/>
+          <v:shape id="d0e4337" o:spid="_x0000_i1136" type="#_x0000_t75" style="width:350.25pt;height:209.25pt">
+            <v:imagedata r:id="rId76" o:title=""/>
           </v:shape>
         </w:pict>
       </w:r>
@@ -31633,8 +31648,8 @@
       </w:pPr>
       <w:r>
         <w:pict>
-          <v:shape id="d0e4345" o:spid="_x0000_i1137" type="#_x0000_t75" style="width:349.5pt;height:183pt">
-            <v:imagedata r:id="rId88" o:title=""/>
+          <v:shape id="d0e4351" o:spid="_x0000_i1137" type="#_x0000_t75" style="width:349.5pt;height:183pt">
+            <v:imagedata r:id="rId91" o:title=""/>
           </v:shape>
         </w:pict>
       </w:r>
@@ -31730,8 +31745,8 @@
       </w:pPr>
       <w:r>
         <w:pict>
-          <v:shape id="d0e4360" o:spid="_x0000_i1138" type="#_x0000_t75" style="width:349.5pt;height:243pt">
-            <v:imagedata r:id="rId89" o:title=""/>
+          <v:shape id="d0e4366" o:spid="_x0000_i1138" type="#_x0000_t75" style="width:349.5pt;height:243pt">
+            <v:imagedata r:id="rId92" o:title=""/>
           </v:shape>
         </w:pict>
       </w:r>
@@ -33719,8 +33734,8 @@
       </w:pPr>
       <w:r>
         <w:pict>
-          <v:shape id="d0e4631" o:spid="_x0000_i1139" type="#_x0000_t75" style="width:312.75pt;height:103.5pt">
-            <v:imagedata r:id="rId70" o:title=""/>
+          <v:shape id="d0e4637" o:spid="_x0000_i1139" type="#_x0000_t75" style="width:312.75pt;height:103.5pt">
+            <v:imagedata r:id="rId73" o:title=""/>
           </v:shape>
         </w:pict>
       </w:r>
@@ -33808,8 +33823,8 @@
       </w:pPr>
       <w:r>
         <w:pict>
-          <v:shape id="d0e4645" o:spid="_x0000_i1140" type="#_x0000_t75" style="width:350.25pt;height:180.75pt">
-            <v:imagedata r:id="rId90" o:title=""/>
+          <v:shape id="d0e4651" o:spid="_x0000_i1140" type="#_x0000_t75" style="width:350.25pt;height:180.75pt">
+            <v:imagedata r:id="rId93" o:title=""/>
           </v:shape>
         </w:pict>
       </w:r>
@@ -33834,7 +33849,7 @@
       <w:r>
         <w:pict>
           <v:shape id="_x0000_i1141" type="#_x0000_t75" style="width:50.25pt;height:18.75pt">
-            <v:imagedata r:id="rId56" o:title="说明"/>
+            <v:imagedata r:id="rId59" o:title="说明"/>
           </v:shape>
         </w:pict>
       </w:r>
@@ -33932,7 +33947,7 @@
       </w:pPr>
       <w:bookmarkStart w:id="139" w:name="_ZH-CN_TOPIC_0078804541"/>
       <w:bookmarkStart w:id="140" w:name="_ZH-CN_TOPIC_0078804541-chtext"/>
-      <w:bookmarkStart w:id="141" w:name="_Toc39763074"/>
+      <w:bookmarkStart w:id="141" w:name="_Toc39926809"/>
       <w:bookmarkEnd w:id="139"/>
       <w:r>
         <w:t>配置</w:t>
@@ -34001,7 +34016,7 @@
         <w:lastRenderedPageBreak/>
         <w:pict>
           <v:shape id="_x0000_i1142" type="#_x0000_t75" style="width:50.25pt;height:18.75pt">
-            <v:imagedata r:id="rId56" o:title="说明"/>
+            <v:imagedata r:id="rId59" o:title="说明"/>
           </v:shape>
         </w:pict>
       </w:r>
@@ -34115,8 +34130,8 @@
       </w:pPr>
       <w:r>
         <w:pict>
-          <v:shape id="d0e4700" o:spid="_x0000_i1143" type="#_x0000_t75" style="width:349.5pt;height:184.5pt">
-            <v:imagedata r:id="rId57" o:title=""/>
+          <v:shape id="d0e4706" o:spid="_x0000_i1143" type="#_x0000_t75" style="width:349.5pt;height:184.5pt">
+            <v:imagedata r:id="rId60" o:title=""/>
           </v:shape>
         </w:pict>
       </w:r>
@@ -34201,8 +34216,8 @@
       </w:pPr>
       <w:r>
         <w:pict>
-          <v:shape id="d0e4714" o:spid="_x0000_i1144" type="#_x0000_t75" style="width:349.5pt;height:184.5pt">
-            <v:imagedata r:id="rId58" o:title=""/>
+          <v:shape id="d0e4720" o:spid="_x0000_i1144" type="#_x0000_t75" style="width:349.5pt;height:184.5pt">
+            <v:imagedata r:id="rId61" o:title=""/>
           </v:shape>
         </w:pict>
       </w:r>
@@ -34288,8 +34303,8 @@
       </w:pPr>
       <w:r>
         <w:pict>
-          <v:shape id="d0e4728" o:spid="_x0000_i1145" type="#_x0000_t75" style="width:350.25pt;height:181.5pt">
-            <v:imagedata r:id="rId72" o:title=""/>
+          <v:shape id="d0e4734" o:spid="_x0000_i1145" type="#_x0000_t75" style="width:350.25pt;height:181.5pt">
+            <v:imagedata r:id="rId75" o:title=""/>
           </v:shape>
         </w:pict>
       </w:r>
@@ -34314,7 +34329,7 @@
       <w:r>
         <w:pict>
           <v:shape id="_x0000_i1146" type="#_x0000_t75" style="width:50.25pt;height:18.75pt">
-            <v:imagedata r:id="rId56" o:title="说明"/>
+            <v:imagedata r:id="rId59" o:title="说明"/>
           </v:shape>
         </w:pict>
       </w:r>
@@ -34444,8 +34459,8 @@
       </w:pPr>
       <w:r>
         <w:pict>
-          <v:shape id="d0e4750" o:spid="_x0000_i1147" type="#_x0000_t75" style="width:350.25pt;height:209.25pt">
-            <v:imagedata r:id="rId73" o:title=""/>
+          <v:shape id="d0e4756" o:spid="_x0000_i1147" type="#_x0000_t75" style="width:350.25pt;height:209.25pt">
+            <v:imagedata r:id="rId76" o:title=""/>
           </v:shape>
         </w:pict>
       </w:r>
@@ -34546,8 +34561,8 @@
       </w:pPr>
       <w:r>
         <w:pict>
-          <v:shape id="d0e4764" o:spid="_x0000_i1148" type="#_x0000_t75" style="width:349.5pt;height:186pt">
-            <v:imagedata r:id="rId91" o:title=""/>
+          <v:shape id="d0e4770" o:spid="_x0000_i1148" type="#_x0000_t75" style="width:349.5pt;height:186pt">
+            <v:imagedata r:id="rId94" o:title=""/>
           </v:shape>
         </w:pict>
       </w:r>
@@ -34643,8 +34658,8 @@
       </w:pPr>
       <w:r>
         <w:pict>
-          <v:shape id="d0e4779" o:spid="_x0000_i1149" type="#_x0000_t75" style="width:350.25pt;height:182.25pt">
-            <v:imagedata r:id="rId92" o:title=""/>
+          <v:shape id="d0e4785" o:spid="_x0000_i1149" type="#_x0000_t75" style="width:350.25pt;height:182.25pt">
+            <v:imagedata r:id="rId95" o:title=""/>
           </v:shape>
         </w:pict>
       </w:r>
@@ -36841,8 +36856,8 @@
             </w:r>
             <w:r>
               <w:pict>
-                <v:shape id="d0e5078" o:spid="_x0000_i1150" type="#_x0000_t75" style="width:22.5pt;height:18pt">
-                  <v:imagedata r:id="rId93" o:title=""/>
+                <v:shape id="d0e5084" o:spid="_x0000_i1150" type="#_x0000_t75" style="width:22.5pt;height:18pt">
+                  <v:imagedata r:id="rId96" o:title=""/>
                 </v:shape>
               </w:pict>
             </w:r>
@@ -37759,8 +37774,8 @@
       </w:pPr>
       <w:r>
         <w:pict>
-          <v:shape id="d0e5220" o:spid="_x0000_i1151" type="#_x0000_t75" style="width:312.75pt;height:103.5pt">
-            <v:imagedata r:id="rId70" o:title=""/>
+          <v:shape id="d0e5226" o:spid="_x0000_i1151" type="#_x0000_t75" style="width:312.75pt;height:103.5pt">
+            <v:imagedata r:id="rId73" o:title=""/>
           </v:shape>
         </w:pict>
       </w:r>
@@ -37848,8 +37863,8 @@
       </w:pPr>
       <w:r>
         <w:pict>
-          <v:shape id="d0e5234" o:spid="_x0000_i1152" type="#_x0000_t75" style="width:350.25pt;height:190.5pt">
-            <v:imagedata r:id="rId94" o:title=""/>
+          <v:shape id="d0e5240" o:spid="_x0000_i1152" type="#_x0000_t75" style="width:350.25pt;height:190.5pt">
+            <v:imagedata r:id="rId97" o:title=""/>
           </v:shape>
         </w:pict>
       </w:r>
@@ -37874,7 +37889,7 @@
       <w:r>
         <w:pict>
           <v:shape id="_x0000_i1153" type="#_x0000_t75" style="width:50.25pt;height:18.75pt">
-            <v:imagedata r:id="rId56" o:title="说明"/>
+            <v:imagedata r:id="rId59" o:title="说明"/>
           </v:shape>
         </w:pict>
       </w:r>
@@ -37971,7 +37986,7 @@
         </w:rPr>
       </w:pPr>
       <w:bookmarkStart w:id="152" w:name="_ZH-CN_TOPIC_0078804542-chtext"/>
-      <w:bookmarkStart w:id="153" w:name="_Toc39763075"/>
+      <w:bookmarkStart w:id="153" w:name="_Toc39926810"/>
       <w:r>
         <w:t>配置</w:t>
       </w:r>
@@ -38042,7 +38057,7 @@
         <w:lastRenderedPageBreak/>
         <w:pict>
           <v:shape id="_x0000_i1154" type="#_x0000_t75" style="width:50.25pt;height:18.75pt">
-            <v:imagedata r:id="rId56" o:title="说明"/>
+            <v:imagedata r:id="rId59" o:title="说明"/>
           </v:shape>
         </w:pict>
       </w:r>
@@ -38153,8 +38168,8 @@
       </w:pPr>
       <w:r>
         <w:pict>
-          <v:shape id="d0e5289" o:spid="_x0000_i1155" type="#_x0000_t75" style="width:349.5pt;height:184.5pt">
-            <v:imagedata r:id="rId57" o:title=""/>
+          <v:shape id="d0e5295" o:spid="_x0000_i1155" type="#_x0000_t75" style="width:349.5pt;height:184.5pt">
+            <v:imagedata r:id="rId60" o:title=""/>
           </v:shape>
         </w:pict>
       </w:r>
@@ -38239,8 +38254,8 @@
       </w:pPr>
       <w:r>
         <w:pict>
-          <v:shape id="d0e5303" o:spid="_x0000_i1156" type="#_x0000_t75" style="width:349.5pt;height:184.5pt">
-            <v:imagedata r:id="rId58" o:title=""/>
+          <v:shape id="d0e5309" o:spid="_x0000_i1156" type="#_x0000_t75" style="width:349.5pt;height:184.5pt">
+            <v:imagedata r:id="rId61" o:title=""/>
           </v:shape>
         </w:pict>
       </w:r>
@@ -38326,8 +38341,8 @@
       </w:pPr>
       <w:r>
         <w:pict>
-          <v:shape id="d0e5317" o:spid="_x0000_i1157" type="#_x0000_t75" style="width:350.25pt;height:181.5pt">
-            <v:imagedata r:id="rId72" o:title=""/>
+          <v:shape id="d0e5323" o:spid="_x0000_i1157" type="#_x0000_t75" style="width:350.25pt;height:181.5pt">
+            <v:imagedata r:id="rId75" o:title=""/>
           </v:shape>
         </w:pict>
       </w:r>
@@ -38352,7 +38367,7 @@
       <w:r>
         <w:pict>
           <v:shape id="_x0000_i1158" type="#_x0000_t75" style="width:50.25pt;height:18.75pt">
-            <v:imagedata r:id="rId56" o:title="说明"/>
+            <v:imagedata r:id="rId59" o:title="说明"/>
           </v:shape>
         </w:pict>
       </w:r>
@@ -38482,8 +38497,8 @@
       </w:pPr>
       <w:r>
         <w:pict>
-          <v:shape id="d0e5339" o:spid="_x0000_i1159" type="#_x0000_t75" style="width:350.25pt;height:209.25pt">
-            <v:imagedata r:id="rId73" o:title=""/>
+          <v:shape id="d0e5345" o:spid="_x0000_i1159" type="#_x0000_t75" style="width:350.25pt;height:209.25pt">
+            <v:imagedata r:id="rId76" o:title=""/>
           </v:shape>
         </w:pict>
       </w:r>
@@ -38584,8 +38599,8 @@
       </w:pPr>
       <w:r>
         <w:pict>
-          <v:shape id="d0e5353" o:spid="_x0000_i1160" type="#_x0000_t75" style="width:350.25pt;height:168.75pt">
-            <v:imagedata r:id="rId95" o:title=""/>
+          <v:shape id="d0e5359" o:spid="_x0000_i1160" type="#_x0000_t75" style="width:350.25pt;height:168.75pt">
+            <v:imagedata r:id="rId98" o:title=""/>
           </v:shape>
         </w:pict>
       </w:r>
@@ -38681,8 +38696,8 @@
       </w:pPr>
       <w:r>
         <w:pict>
-          <v:shape id="d0e5368" o:spid="_x0000_i1161" type="#_x0000_t75" style="width:350.25pt;height:265.5pt">
-            <v:imagedata r:id="rId96" o:title=""/>
+          <v:shape id="d0e5374" o:spid="_x0000_i1161" type="#_x0000_t75" style="width:350.25pt;height:265.5pt">
+            <v:imagedata r:id="rId99" o:title=""/>
           </v:shape>
         </w:pict>
       </w:r>
@@ -46920,8 +46935,8 @@
       </w:pPr>
       <w:r>
         <w:pict>
-          <v:shape id="d0e6581" o:spid="_x0000_i1162" type="#_x0000_t75" style="width:312.75pt;height:103.5pt">
-            <v:imagedata r:id="rId70" o:title=""/>
+          <v:shape id="d0e6587" o:spid="_x0000_i1162" type="#_x0000_t75" style="width:312.75pt;height:103.5pt">
+            <v:imagedata r:id="rId73" o:title=""/>
           </v:shape>
         </w:pict>
       </w:r>
@@ -47009,8 +47024,8 @@
       </w:pPr>
       <w:r>
         <w:pict>
-          <v:shape id="d0e6595" o:spid="_x0000_i1163" type="#_x0000_t75" style="width:350.25pt;height:190.5pt">
-            <v:imagedata r:id="rId97" o:title=""/>
+          <v:shape id="d0e6601" o:spid="_x0000_i1163" type="#_x0000_t75" style="width:350.25pt;height:190.5pt">
+            <v:imagedata r:id="rId100" o:title=""/>
           </v:shape>
         </w:pict>
       </w:r>
@@ -47036,7 +47051,7 @@
         <w:lastRenderedPageBreak/>
         <w:pict>
           <v:shape id="_x0000_i1164" type="#_x0000_t75" style="width:50.25pt;height:18.75pt">
-            <v:imagedata r:id="rId56" o:title="说明"/>
+            <v:imagedata r:id="rId59" o:title="说明"/>
           </v:shape>
         </w:pict>
       </w:r>
@@ -47133,7 +47148,7 @@
         </w:rPr>
       </w:pPr>
       <w:bookmarkStart w:id="169" w:name="_ZH-CN_TOPIC_0078804543-chtext"/>
-      <w:bookmarkStart w:id="170" w:name="_Toc39763076"/>
+      <w:bookmarkStart w:id="170" w:name="_Toc39926811"/>
       <w:r>
         <w:t>配置</w:t>
       </w:r>
@@ -47200,7 +47215,7 @@
       <w:r>
         <w:pict>
           <v:shape id="_x0000_i1165" type="#_x0000_t75" style="width:50.25pt;height:18.75pt">
-            <v:imagedata r:id="rId56" o:title="说明"/>
+            <v:imagedata r:id="rId59" o:title="说明"/>
           </v:shape>
         </w:pict>
       </w:r>
@@ -47314,8 +47329,8 @@
       </w:pPr>
       <w:r>
         <w:pict>
-          <v:shape id="d0e6650" o:spid="_x0000_i1166" type="#_x0000_t75" style="width:349.5pt;height:184.5pt">
-            <v:imagedata r:id="rId57" o:title=""/>
+          <v:shape id="d0e6656" o:spid="_x0000_i1166" type="#_x0000_t75" style="width:349.5pt;height:184.5pt">
+            <v:imagedata r:id="rId60" o:title=""/>
           </v:shape>
         </w:pict>
       </w:r>
@@ -47401,8 +47416,8 @@
       </w:pPr>
       <w:r>
         <w:pict>
-          <v:shape id="d0e6664" o:spid="_x0000_i1167" type="#_x0000_t75" style="width:349.5pt;height:184.5pt">
-            <v:imagedata r:id="rId58" o:title=""/>
+          <v:shape id="d0e6670" o:spid="_x0000_i1167" type="#_x0000_t75" style="width:349.5pt;height:184.5pt">
+            <v:imagedata r:id="rId61" o:title=""/>
           </v:shape>
         </w:pict>
       </w:r>
@@ -47487,8 +47502,8 @@
       </w:pPr>
       <w:r>
         <w:pict>
-          <v:shape id="d0e6678" o:spid="_x0000_i1168" type="#_x0000_t75" style="width:350.25pt;height:181.5pt">
-            <v:imagedata r:id="rId72" o:title=""/>
+          <v:shape id="d0e6684" o:spid="_x0000_i1168" type="#_x0000_t75" style="width:350.25pt;height:181.5pt">
+            <v:imagedata r:id="rId75" o:title=""/>
           </v:shape>
         </w:pict>
       </w:r>
@@ -47513,7 +47528,7 @@
       <w:r>
         <w:pict>
           <v:shape id="_x0000_i1169" type="#_x0000_t75" style="width:50.25pt;height:18.75pt">
-            <v:imagedata r:id="rId56" o:title="说明"/>
+            <v:imagedata r:id="rId59" o:title="说明"/>
           </v:shape>
         </w:pict>
       </w:r>
@@ -47647,8 +47662,8 @@
       </w:pPr>
       <w:r>
         <w:pict>
-          <v:shape id="d0e6700" o:spid="_x0000_i1170" type="#_x0000_t75" style="width:350.25pt;height:209.25pt">
-            <v:imagedata r:id="rId73" o:title=""/>
+          <v:shape id="d0e6706" o:spid="_x0000_i1170" type="#_x0000_t75" style="width:350.25pt;height:209.25pt">
+            <v:imagedata r:id="rId76" o:title=""/>
           </v:shape>
         </w:pict>
       </w:r>
@@ -47745,8 +47760,8 @@
       </w:pPr>
       <w:r>
         <w:pict>
-          <v:shape id="d0e6714" o:spid="_x0000_i1171" type="#_x0000_t75" style="width:350.25pt;height:222pt">
-            <v:imagedata r:id="rId98" o:title=""/>
+          <v:shape id="d0e6720" o:spid="_x0000_i1171" type="#_x0000_t75" style="width:350.25pt;height:222pt">
+            <v:imagedata r:id="rId101" o:title=""/>
           </v:shape>
         </w:pict>
       </w:r>
@@ -47843,8 +47858,8 @@
       </w:pPr>
       <w:r>
         <w:pict>
-          <v:shape id="d0e6729" o:spid="_x0000_i1172" type="#_x0000_t75" style="width:350.25pt;height:183pt">
-            <v:imagedata r:id="rId99" o:title=""/>
+          <v:shape id="d0e6735" o:spid="_x0000_i1172" type="#_x0000_t75" style="width:350.25pt;height:183pt">
+            <v:imagedata r:id="rId102" o:title=""/>
           </v:shape>
         </w:pict>
       </w:r>
@@ -50507,8 +50522,8 @@
       </w:pPr>
       <w:r>
         <w:pict>
-          <v:shape id="d0e7155" o:spid="_x0000_i1173" type="#_x0000_t75" style="width:312.75pt;height:103.5pt">
-            <v:imagedata r:id="rId70" o:title=""/>
+          <v:shape id="d0e7161" o:spid="_x0000_i1173" type="#_x0000_t75" style="width:312.75pt;height:103.5pt">
+            <v:imagedata r:id="rId73" o:title=""/>
           </v:shape>
         </w:pict>
       </w:r>
@@ -50597,8 +50612,8 @@
       </w:pPr>
       <w:r>
         <w:pict>
-          <v:shape id="d0e7169" o:spid="_x0000_i1174" type="#_x0000_t75" style="width:350.25pt;height:207pt">
-            <v:imagedata r:id="rId100" o:title=""/>
+          <v:shape id="d0e7175" o:spid="_x0000_i1174" type="#_x0000_t75" style="width:350.25pt;height:207pt">
+            <v:imagedata r:id="rId103" o:title=""/>
           </v:shape>
         </w:pict>
       </w:r>
@@ -50623,7 +50638,7 @@
       <w:r>
         <w:pict>
           <v:shape id="_x0000_i1175" type="#_x0000_t75" style="width:50.25pt;height:18.75pt">
-            <v:imagedata r:id="rId56" o:title="说明"/>
+            <v:imagedata r:id="rId59" o:title="说明"/>
           </v:shape>
         </w:pict>
       </w:r>
@@ -50720,7 +50735,7 @@
         </w:rPr>
       </w:pPr>
       <w:bookmarkStart w:id="180" w:name="_ZH-CN_TOPIC_0078804544-chtext"/>
-      <w:bookmarkStart w:id="181" w:name="_Toc39763077"/>
+      <w:bookmarkStart w:id="181" w:name="_Toc39926812"/>
       <w:r>
         <w:t>固件和驱动升级</w:t>
       </w:r>
@@ -50739,7 +50754,7 @@
         </w:rPr>
       </w:pPr>
       <w:bookmarkStart w:id="182" w:name="_ZH-CN_TOPIC_0078804545-chtext"/>
-      <w:bookmarkStart w:id="183" w:name="_Toc39763078"/>
+      <w:bookmarkStart w:id="183" w:name="_Toc39926813"/>
       <w:r>
         <w:t>上传升级包</w:t>
       </w:r>
@@ -50841,7 +50856,7 @@
       <w:r>
         <w:pict>
           <v:shape id="_x0000_i1176" type="#_x0000_t75" style="width:50.25pt;height:18.75pt">
-            <v:imagedata r:id="rId56" o:title="说明"/>
+            <v:imagedata r:id="rId59" o:title="说明"/>
           </v:shape>
         </w:pict>
       </w:r>
@@ -50953,8 +50968,8 @@
       </w:pPr>
       <w:r>
         <w:pict>
-          <v:shape id="d0e7256" o:spid="_x0000_i1177" type="#_x0000_t75" style="width:349.5pt;height:184.5pt">
-            <v:imagedata r:id="rId57" o:title=""/>
+          <v:shape id="d0e7262" o:spid="_x0000_i1177" type="#_x0000_t75" style="width:349.5pt;height:184.5pt">
+            <v:imagedata r:id="rId60" o:title=""/>
           </v:shape>
         </w:pict>
       </w:r>
@@ -51039,8 +51054,8 @@
       </w:pPr>
       <w:r>
         <w:pict>
-          <v:shape id="d0e7270" o:spid="_x0000_i1178" type="#_x0000_t75" style="width:349.5pt;height:184.5pt">
-            <v:imagedata r:id="rId58" o:title=""/>
+          <v:shape id="d0e7276" o:spid="_x0000_i1178" type="#_x0000_t75" style="width:349.5pt;height:184.5pt">
+            <v:imagedata r:id="rId61" o:title=""/>
           </v:shape>
         </w:pict>
       </w:r>
@@ -51126,8 +51141,8 @@
       </w:pPr>
       <w:r>
         <w:pict>
-          <v:shape id="d0e7284" o:spid="_x0000_i1179" type="#_x0000_t75" style="width:350.25pt;height:185.25pt">
-            <v:imagedata r:id="rId101" o:title=""/>
+          <v:shape id="d0e7290" o:spid="_x0000_i1179" type="#_x0000_t75" style="width:350.25pt;height:185.25pt">
+            <v:imagedata r:id="rId104" o:title=""/>
           </v:shape>
         </w:pict>
       </w:r>
@@ -51152,7 +51167,7 @@
       <w:r>
         <w:pict>
           <v:shape id="_x0000_i1180" type="#_x0000_t75" style="width:50.25pt;height:18.75pt">
-            <v:imagedata r:id="rId56" o:title="说明"/>
+            <v:imagedata r:id="rId59" o:title="说明"/>
           </v:shape>
         </w:pict>
       </w:r>
@@ -51274,8 +51289,8 @@
       </w:pPr>
       <w:r>
         <w:pict>
-          <v:shape id="d0e7305" o:spid="_x0000_i1181" type="#_x0000_t75" style="width:349.5pt;height:234pt">
-            <v:imagedata r:id="rId102" o:title=""/>
+          <v:shape id="d0e7311" o:spid="_x0000_i1181" type="#_x0000_t75" style="width:349.5pt;height:234pt">
+            <v:imagedata r:id="rId105" o:title=""/>
           </v:shape>
         </w:pict>
       </w:r>
@@ -51366,8 +51381,8 @@
       </w:pPr>
       <w:r>
         <w:pict>
-          <v:shape id="d0e7318" o:spid="_x0000_i1182" type="#_x0000_t75" style="width:350.25pt;height:231pt">
-            <v:imagedata r:id="rId103" o:title=""/>
+          <v:shape id="d0e7324" o:spid="_x0000_i1182" type="#_x0000_t75" style="width:350.25pt;height:231pt">
+            <v:imagedata r:id="rId106" o:title=""/>
           </v:shape>
         </w:pict>
       </w:r>
@@ -52515,8 +52530,8 @@
       </w:pPr>
       <w:r>
         <w:pict>
-          <v:shape id="d0e7489" o:spid="_x0000_i1183" type="#_x0000_t75" style="width:312.75pt;height:103.5pt">
-            <v:imagedata r:id="rId70" o:title=""/>
+          <v:shape id="d0e7495" o:spid="_x0000_i1183" type="#_x0000_t75" style="width:312.75pt;height:103.5pt">
+            <v:imagedata r:id="rId73" o:title=""/>
           </v:shape>
         </w:pict>
       </w:r>
@@ -52609,8 +52624,8 @@
       </w:pPr>
       <w:r>
         <w:pict>
-          <v:shape id="d0e7502" o:spid="_x0000_i1184" type="#_x0000_t75" style="width:349.5pt;height:172.5pt">
-            <v:imagedata r:id="rId104" o:title=""/>
+          <v:shape id="d0e7508" o:spid="_x0000_i1184" type="#_x0000_t75" style="width:349.5pt;height:172.5pt">
+            <v:imagedata r:id="rId107" o:title=""/>
           </v:shape>
         </w:pict>
       </w:r>
@@ -52635,7 +52650,7 @@
       <w:r>
         <w:pict>
           <v:shape id="_x0000_i1185" type="#_x0000_t75" style="width:50.25pt;height:18.75pt">
-            <v:imagedata r:id="rId56" o:title="说明"/>
+            <v:imagedata r:id="rId59" o:title="说明"/>
           </v:shape>
         </w:pict>
       </w:r>
@@ -52746,8 +52761,8 @@
       </w:pPr>
       <w:r>
         <w:pict>
-          <v:shape id="d0e7515" o:spid="_x0000_i1186" type="#_x0000_t75" style="width:350.25pt;height:173.25pt">
-            <v:imagedata r:id="rId105" o:title=""/>
+          <v:shape id="d0e7521" o:spid="_x0000_i1186" type="#_x0000_t75" style="width:350.25pt;height:173.25pt">
+            <v:imagedata r:id="rId108" o:title=""/>
           </v:shape>
         </w:pict>
       </w:r>
@@ -52772,7 +52787,7 @@
       <w:r>
         <w:pict>
           <v:shape id="_x0000_i1187" type="#_x0000_t75" style="width:50.25pt;height:18.75pt">
-            <v:imagedata r:id="rId56" o:title="说明"/>
+            <v:imagedata r:id="rId59" o:title="说明"/>
           </v:shape>
         </w:pict>
       </w:r>
@@ -52856,7 +52871,7 @@
         </w:rPr>
       </w:pPr>
       <w:bookmarkStart w:id="193" w:name="_ZH-CN_TOPIC_0078804546-chtext"/>
-      <w:bookmarkStart w:id="194" w:name="_Toc39763079"/>
+      <w:bookmarkStart w:id="194" w:name="_Toc39926814"/>
       <w:r>
         <w:lastRenderedPageBreak/>
         <w:t>固件和驱动升级</w:t>
@@ -52890,7 +52905,7 @@
       <w:r>
         <w:t>及之后版本，可登录</w:t>
       </w:r>
-      <w:hyperlink r:id="rId106" w:tooltip=" " w:history="1">
+      <w:hyperlink r:id="rId109" w:tooltip=" " w:history="1">
         <w:r>
           <w:rPr>
             <w:rStyle w:val="ad"/>
@@ -52997,7 +53012,7 @@
       <w:r>
         <w:pict>
           <v:shape id="_x0000_i1188" type="#_x0000_t75" style="width:50.25pt;height:18.75pt">
-            <v:imagedata r:id="rId56" o:title="说明"/>
+            <v:imagedata r:id="rId59" o:title="说明"/>
           </v:shape>
         </w:pict>
       </w:r>
@@ -53111,8 +53126,8 @@
       </w:pPr>
       <w:r>
         <w:pict>
-          <v:shape id="d0e7587" o:spid="_x0000_i1189" type="#_x0000_t75" style="width:349.5pt;height:184.5pt">
-            <v:imagedata r:id="rId57" o:title=""/>
+          <v:shape id="d0e7593" o:spid="_x0000_i1189" type="#_x0000_t75" style="width:349.5pt;height:184.5pt">
+            <v:imagedata r:id="rId60" o:title=""/>
           </v:shape>
         </w:pict>
       </w:r>
@@ -53198,8 +53213,8 @@
       </w:pPr>
       <w:r>
         <w:pict>
-          <v:shape id="d0e7601" o:spid="_x0000_i1190" type="#_x0000_t75" style="width:349.5pt;height:184.5pt">
-            <v:imagedata r:id="rId58" o:title=""/>
+          <v:shape id="d0e7607" o:spid="_x0000_i1190" type="#_x0000_t75" style="width:349.5pt;height:184.5pt">
+            <v:imagedata r:id="rId61" o:title=""/>
           </v:shape>
         </w:pict>
       </w:r>
@@ -53287,8 +53302,8 @@
       </w:pPr>
       <w:r>
         <w:pict>
-          <v:shape id="d0e7615" o:spid="_x0000_i1191" type="#_x0000_t75" style="width:349.5pt;height:122.25pt">
-            <v:imagedata r:id="rId107" o:title=""/>
+          <v:shape id="d0e7621" o:spid="_x0000_i1191" type="#_x0000_t75" style="width:349.5pt;height:122.25pt">
+            <v:imagedata r:id="rId110" o:title=""/>
           </v:shape>
         </w:pict>
       </w:r>
@@ -53313,7 +53328,7 @@
       <w:r>
         <w:pict>
           <v:shape id="_x0000_i1192" type="#_x0000_t75" style="width:50.25pt;height:18.75pt">
-            <v:imagedata r:id="rId56" o:title="说明"/>
+            <v:imagedata r:id="rId59" o:title="说明"/>
           </v:shape>
         </w:pict>
       </w:r>
@@ -53459,8 +53474,8 @@
       </w:pPr>
       <w:r>
         <w:pict>
-          <v:shape id="d0e7640" o:spid="_x0000_i1193" type="#_x0000_t75" style="width:350.25pt;height:161.25pt">
-            <v:imagedata r:id="rId108" o:title=""/>
+          <v:shape id="d0e7646" o:spid="_x0000_i1193" type="#_x0000_t75" style="width:350.25pt;height:161.25pt">
+            <v:imagedata r:id="rId111" o:title=""/>
           </v:shape>
         </w:pict>
       </w:r>
@@ -53491,8 +53506,8 @@
       </w:pPr>
       <w:r>
         <w:pict>
-          <v:shape id="d0e7644" o:spid="_x0000_i1194" type="#_x0000_t75" style="width:349.5pt;height:202.5pt">
-            <v:imagedata r:id="rId109" o:title=""/>
+          <v:shape id="d0e7650" o:spid="_x0000_i1194" type="#_x0000_t75" style="width:349.5pt;height:202.5pt">
+            <v:imagedata r:id="rId112" o:title=""/>
           </v:shape>
         </w:pict>
       </w:r>
@@ -53592,8 +53607,8 @@
       </w:pPr>
       <w:r>
         <w:pict>
-          <v:shape id="d0e7661" o:spid="_x0000_i1195" type="#_x0000_t75" style="width:312.75pt;height:103.5pt">
-            <v:imagedata r:id="rId70" o:title=""/>
+          <v:shape id="d0e7667" o:spid="_x0000_i1195" type="#_x0000_t75" style="width:312.75pt;height:103.5pt">
+            <v:imagedata r:id="rId73" o:title=""/>
           </v:shape>
         </w:pict>
       </w:r>
@@ -54150,8 +54165,8 @@
       </w:pPr>
       <w:r>
         <w:pict>
-          <v:shape id="d0e7751" o:spid="_x0000_i1196" type="#_x0000_t75" style="width:350.25pt;height:124.5pt">
-            <v:imagedata r:id="rId110" o:title=""/>
+          <v:shape id="d0e7757" o:spid="_x0000_i1196" type="#_x0000_t75" style="width:350.25pt;height:124.5pt">
+            <v:imagedata r:id="rId113" o:title=""/>
           </v:shape>
         </w:pict>
       </w:r>
@@ -54176,7 +54191,7 @@
       <w:r>
         <w:pict>
           <v:shape id="_x0000_i1197" type="#_x0000_t75" style="width:50.25pt;height:18.75pt">
-            <v:imagedata r:id="rId56" o:title="说明"/>
+            <v:imagedata r:id="rId59" o:title="说明"/>
           </v:shape>
         </w:pict>
       </w:r>
@@ -54313,8 +54328,8 @@
       </w:pPr>
       <w:r>
         <w:pict>
-          <v:shape id="d0e7773" o:spid="_x0000_i1198" type="#_x0000_t75" style="width:349.5pt;height:37.5pt">
-            <v:imagedata r:id="rId111" o:title=""/>
+          <v:shape id="d0e7779" o:spid="_x0000_i1198" type="#_x0000_t75" style="width:349.5pt;height:37.5pt">
+            <v:imagedata r:id="rId114" o:title=""/>
           </v:shape>
         </w:pict>
       </w:r>
@@ -54383,7 +54398,7 @@
       </w:pPr>
       <w:bookmarkStart w:id="204" w:name="_ZH-CN_TOPIC_0078804547"/>
       <w:bookmarkStart w:id="205" w:name="_ZH-CN_TOPIC_0078804547-chtext"/>
-      <w:bookmarkStart w:id="206" w:name="_Toc39763080"/>
+      <w:bookmarkStart w:id="206" w:name="_Toc39926815"/>
       <w:bookmarkEnd w:id="204"/>
       <w:r>
         <w:t>查看华为</w:t>
@@ -54454,7 +54469,7 @@
       <w:r>
         <w:pict>
           <v:shape id="_x0000_i1199" type="#_x0000_t75" style="width:50.25pt;height:18.75pt">
-            <v:imagedata r:id="rId56" o:title="说明"/>
+            <v:imagedata r:id="rId59" o:title="说明"/>
           </v:shape>
         </w:pict>
       </w:r>
@@ -54568,8 +54583,8 @@
       </w:pPr>
       <w:r>
         <w:pict>
-          <v:shape id="d0e7821" o:spid="_x0000_i1200" type="#_x0000_t75" style="width:349.5pt;height:184.5pt">
-            <v:imagedata r:id="rId57" o:title=""/>
+          <v:shape id="d0e7827" o:spid="_x0000_i1200" type="#_x0000_t75" style="width:349.5pt;height:184.5pt">
+            <v:imagedata r:id="rId60" o:title=""/>
           </v:shape>
         </w:pict>
       </w:r>
@@ -54655,8 +54670,8 @@
       </w:pPr>
       <w:r>
         <w:pict>
-          <v:shape id="d0e7835" o:spid="_x0000_i1201" type="#_x0000_t75" style="width:349.5pt;height:184.5pt">
-            <v:imagedata r:id="rId58" o:title=""/>
+          <v:shape id="d0e7841" o:spid="_x0000_i1201" type="#_x0000_t75" style="width:349.5pt;height:184.5pt">
+            <v:imagedata r:id="rId61" o:title=""/>
           </v:shape>
         </w:pict>
       </w:r>
@@ -54741,8 +54756,8 @@
       </w:pPr>
       <w:r>
         <w:pict>
-          <v:shape id="d0e7849" o:spid="_x0000_i1202" type="#_x0000_t75" style="width:350.25pt;height:183.75pt">
-            <v:imagedata r:id="rId112" o:title=""/>
+          <v:shape id="d0e7855" o:spid="_x0000_i1202" type="#_x0000_t75" style="width:350.25pt;height:183.75pt">
+            <v:imagedata r:id="rId115" o:title=""/>
           </v:shape>
         </w:pict>
       </w:r>
@@ -54796,10 +54811,10 @@
           <w:rFonts w:hint="default"/>
         </w:rPr>
         <w:sectPr>
-          <w:headerReference w:type="even" r:id="rId113"/>
-          <w:headerReference w:type="default" r:id="rId114"/>
-          <w:footerReference w:type="even" r:id="rId115"/>
-          <w:footerReference w:type="default" r:id="rId116"/>
+          <w:headerReference w:type="even" r:id="rId116"/>
+          <w:headerReference w:type="default" r:id="rId117"/>
+          <w:footerReference w:type="even" r:id="rId118"/>
+          <w:footerReference w:type="default" r:id="rId119"/>
           <w:pgSz w:w="11907" w:h="16840" w:code="9"/>
           <w:pgMar w:top="1701" w:right="1134" w:bottom="1701" w:left="1134" w:header="567" w:footer="567" w:gutter="0"/>
           <w:cols w:space="425"/>
@@ -54816,7 +54831,7 @@
       </w:pPr>
       <w:bookmarkStart w:id="210" w:name="_ZH-CN_TOPIC_0138196621"/>
       <w:bookmarkStart w:id="211" w:name="_ZH-CN_TOPIC_0138196621-chtext"/>
-      <w:bookmarkStart w:id="212" w:name="_Toc39763081"/>
+      <w:bookmarkStart w:id="212" w:name="_Toc39926816"/>
       <w:bookmarkEnd w:id="210"/>
       <w:r>
         <w:lastRenderedPageBreak/>
@@ -54913,7 +54928,7 @@
       </w:pPr>
       <w:bookmarkStart w:id="213" w:name="_ZH-CN_TOPIC_0138196622"/>
       <w:bookmarkStart w:id="214" w:name="_ZH-CN_TOPIC_0138196622-chtext"/>
-      <w:bookmarkStart w:id="215" w:name="_Toc39763082"/>
+      <w:bookmarkStart w:id="215" w:name="_Toc39926817"/>
       <w:bookmarkEnd w:id="213"/>
       <w:r>
         <w:t>添加</w:t>
@@ -55142,8 +55157,8 @@
       </w:pPr>
       <w:r>
         <w:pict>
-          <v:shape id="d0e7957" o:spid="_x0000_i1203" type="#_x0000_t75" style="width:350.25pt;height:24pt">
-            <v:imagedata r:id="rId117" o:title=""/>
+          <v:shape id="d0e7963" o:spid="_x0000_i1203" type="#_x0000_t75" style="width:350.25pt;height:24pt">
+            <v:imagedata r:id="rId120" o:title=""/>
           </v:shape>
         </w:pict>
       </w:r>
@@ -55172,8 +55187,8 @@
       </w:r>
       <w:r>
         <w:pict>
-          <v:shape id="d0e7961" o:spid="_x0000_i1204" type="#_x0000_t75" style="width:14.25pt;height:16.5pt">
-            <v:imagedata r:id="rId118" o:title=""/>
+          <v:shape id="d0e7967" o:spid="_x0000_i1204" type="#_x0000_t75" style="width:14.25pt;height:16.5pt">
+            <v:imagedata r:id="rId121" o:title=""/>
           </v:shape>
         </w:pict>
       </w:r>
@@ -55200,8 +55215,8 @@
       </w:pPr>
       <w:r>
         <w:pict>
-          <v:shape id="d0e7966" o:spid="_x0000_i1205" type="#_x0000_t75" style="width:350.25pt;height:206.25pt">
-            <v:imagedata r:id="rId119" o:title=""/>
+          <v:shape id="d0e7972" o:spid="_x0000_i1205" type="#_x0000_t75" style="width:350.25pt;height:206.25pt">
+            <v:imagedata r:id="rId122" o:title=""/>
           </v:shape>
         </w:pict>
       </w:r>
@@ -55349,8 +55364,8 @@
       </w:r>
       <w:r>
         <w:pict>
-          <v:shape id="d0e7990" o:spid="_x0000_i1206" type="#_x0000_t75" style="width:15.75pt;height:12.75pt">
-            <v:imagedata r:id="rId120" o:title=""/>
+          <v:shape id="d0e7996" o:spid="_x0000_i1206" type="#_x0000_t75" style="width:15.75pt;height:12.75pt">
+            <v:imagedata r:id="rId123" o:title=""/>
           </v:shape>
         </w:pict>
       </w:r>
@@ -55395,8 +55410,8 @@
       </w:pPr>
       <w:r>
         <w:pict>
-          <v:shape id="d0e7995" o:spid="_x0000_i1207" type="#_x0000_t75" style="width:350.25pt;height:24pt">
-            <v:imagedata r:id="rId121" o:title=""/>
+          <v:shape id="d0e8001" o:spid="_x0000_i1207" type="#_x0000_t75" style="width:350.25pt;height:24pt">
+            <v:imagedata r:id="rId124" o:title=""/>
           </v:shape>
         </w:pict>
       </w:r>
@@ -55519,7 +55534,7 @@
         <w:fldChar w:fldCharType="begin"/>
       </w:r>
       <w:r>
-        <w:instrText>REF _d0e7390 \r \h</w:instrText>
+        <w:instrText>REF _d0e7396 \r \h</w:instrText>
       </w:r>
       <w:r>
         <w:fldChar w:fldCharType="separate"/>
@@ -55542,7 +55557,7 @@
         <w:pStyle w:val="FigureDescription"/>
         <w:ind w:left="2551"/>
       </w:pPr>
-      <w:bookmarkStart w:id="216" w:name="_d0e7390"/>
+      <w:bookmarkStart w:id="216" w:name="_d0e7396"/>
       <w:bookmarkEnd w:id="216"/>
       <w:r>
         <w:lastRenderedPageBreak/>
@@ -55559,8 +55574,8 @@
       </w:pPr>
       <w:r>
         <w:pict>
-          <v:shape id="d0e8019" o:spid="_x0000_i1208" type="#_x0000_t75" style="width:349.5pt;height:155.25pt">
-            <v:imagedata r:id="rId54" o:title=""/>
+          <v:shape id="d0e8025" o:spid="_x0000_i1208" type="#_x0000_t75" style="width:349.5pt;height:155.25pt">
+            <v:imagedata r:id="rId57" o:title=""/>
           </v:shape>
         </w:pict>
       </w:r>
@@ -55712,7 +55727,7 @@
         <w:fldChar w:fldCharType="begin"/>
       </w:r>
       <w:r>
-        <w:instrText>REF _d0e7410 \r \h</w:instrText>
+        <w:instrText>REF _d0e7416 \r \h</w:instrText>
       </w:r>
       <w:r>
         <w:fldChar w:fldCharType="separate"/>
@@ -55735,7 +55750,7 @@
         <w:pStyle w:val="FigureDescription"/>
         <w:ind w:left="2551"/>
       </w:pPr>
-      <w:bookmarkStart w:id="217" w:name="_d0e7410"/>
+      <w:bookmarkStart w:id="217" w:name="_d0e7416"/>
       <w:bookmarkEnd w:id="217"/>
       <w:r>
         <w:t>设置成功</w:t>
@@ -55751,8 +55766,8 @@
       </w:pPr>
       <w:r>
         <w:pict>
-          <v:shape id="d0e8045" o:spid="_x0000_i1209" type="#_x0000_t75" style="width:350.25pt;height:101.25pt">
-            <v:imagedata r:id="rId55" o:title=""/>
+          <v:shape id="d0e8051" o:spid="_x0000_i1209" type="#_x0000_t75" style="width:350.25pt;height:101.25pt">
+            <v:imagedata r:id="rId58" o:title=""/>
           </v:shape>
         </w:pict>
       </w:r>
@@ -55773,7 +55788,7 @@
       </w:pPr>
       <w:bookmarkStart w:id="218" w:name="_ZH-CN_TOPIC_0138196623"/>
       <w:bookmarkStart w:id="219" w:name="_ZH-CN_TOPIC_0138196623-chtext"/>
-      <w:bookmarkStart w:id="220" w:name="_Toc39763083"/>
+      <w:bookmarkStart w:id="220" w:name="_Toc39926818"/>
       <w:bookmarkEnd w:id="218"/>
       <w:r>
         <w:t>排查部署操作系统失败的原因</w:t>
@@ -56193,8 +56208,8 @@
       </w:pPr>
       <w:r>
         <w:pict>
-          <v:shape id="d0e8148" o:spid="_x0000_i1210" type="#_x0000_t75" style="width:349.5pt;height:49.5pt">
-            <v:imagedata r:id="rId122" o:title=""/>
+          <v:shape id="d0e8154" o:spid="_x0000_i1210" type="#_x0000_t75" style="width:349.5pt;height:49.5pt">
+            <v:imagedata r:id="rId125" o:title=""/>
           </v:shape>
         </w:pict>
       </w:r>
@@ -56269,8 +56284,8 @@
       </w:pPr>
       <w:r>
         <w:pict>
-          <v:shape id="d0e8158" o:spid="_x0000_i1211" type="#_x0000_t75" style="width:304.5pt;height:120pt">
-            <v:imagedata r:id="rId123" o:title=""/>
+          <v:shape id="d0e8164" o:spid="_x0000_i1211" type="#_x0000_t75" style="width:304.5pt;height:120pt">
+            <v:imagedata r:id="rId126" o:title=""/>
           </v:shape>
         </w:pict>
       </w:r>
@@ -56482,8 +56497,8 @@
       </w:pPr>
       <w:r>
         <w:pict>
-          <v:shape id="d0e8187" o:spid="_x0000_i1212" type="#_x0000_t75" style="width:350.25pt;height:82.5pt">
-            <v:imagedata r:id="rId124" o:title=""/>
+          <v:shape id="d0e8193" o:spid="_x0000_i1212" type="#_x0000_t75" style="width:350.25pt;height:82.5pt">
+            <v:imagedata r:id="rId127" o:title=""/>
           </v:shape>
         </w:pict>
       </w:r>
@@ -56553,8 +56568,8 @@
       </w:pPr>
       <w:r>
         <w:pict>
-          <v:shape id="d0e8197" o:spid="_x0000_i1213" type="#_x0000_t75" style="width:350.25pt;height:117.75pt">
-            <v:imagedata r:id="rId125" o:title=""/>
+          <v:shape id="d0e8203" o:spid="_x0000_i1213" type="#_x0000_t75" style="width:350.25pt;height:117.75pt">
+            <v:imagedata r:id="rId128" o:title=""/>
           </v:shape>
         </w:pict>
       </w:r>
@@ -56671,8 +56686,8 @@
       </w:pPr>
       <w:r>
         <w:pict>
-          <v:shape id="d0e8212" o:spid="_x0000_i1214" type="#_x0000_t75" style="width:349.5pt;height:210pt">
-            <v:imagedata r:id="rId126" o:title=""/>
+          <v:shape id="d0e8218" o:spid="_x0000_i1214" type="#_x0000_t75" style="width:349.5pt;height:210pt">
+            <v:imagedata r:id="rId129" o:title=""/>
           </v:shape>
         </w:pict>
       </w:r>
@@ -56724,7 +56739,7 @@
       <w:r>
         <w:t>登录华为官网的</w:t>
       </w:r>
-      <w:hyperlink r:id="rId127" w:tooltip=" " w:history="1">
+      <w:hyperlink r:id="rId130" w:tooltip=" " w:history="1">
         <w:r>
           <w:rPr>
             <w:rStyle w:val="ad"/>
@@ -56782,8 +56797,8 @@
       </w:pPr>
       <w:r>
         <w:pict>
-          <v:shape id="d0e8229" o:spid="_x0000_i1215" type="#_x0000_t75" style="width:350.25pt;height:60pt">
-            <v:imagedata r:id="rId128" o:title=""/>
+          <v:shape id="d0e8235" o:spid="_x0000_i1215" type="#_x0000_t75" style="width:350.25pt;height:60pt">
+            <v:imagedata r:id="rId131" o:title=""/>
           </v:shape>
         </w:pict>
       </w:r>
@@ -56967,7 +56982,7 @@
       <w:r>
         <w:t>卡的兼容性请参考</w:t>
       </w:r>
-      <w:hyperlink r:id="rId129" w:tooltip=" " w:history="1">
+      <w:hyperlink r:id="rId132" w:tooltip=" " w:history="1">
         <w:r>
           <w:rPr>
             <w:rStyle w:val="ad"/>
@@ -57028,8 +57043,8 @@
       </w:pPr>
       <w:r>
         <w:pict>
-          <v:shape id="d0e8259" o:spid="_x0000_i1216" type="#_x0000_t75" style="width:370.5pt;height:97.5pt">
-            <v:imagedata r:id="rId130" o:title=""/>
+          <v:shape id="d0e8265" o:spid="_x0000_i1216" type="#_x0000_t75" style="width:370.5pt;height:97.5pt">
+            <v:imagedata r:id="rId133" o:title=""/>
           </v:shape>
         </w:pict>
       </w:r>
@@ -57050,7 +57065,7 @@
       </w:pPr>
       <w:bookmarkStart w:id="221" w:name="_ZH-CN_TOPIC_0138196624"/>
       <w:bookmarkStart w:id="222" w:name="_ZH-CN_TOPIC_0138196624-chtext"/>
-      <w:bookmarkStart w:id="223" w:name="_Toc39763084"/>
+      <w:bookmarkStart w:id="223" w:name="_Toc39926819"/>
       <w:bookmarkEnd w:id="221"/>
       <w:r>
         <w:t>上传驱动升级包失败</w:t>
@@ -57093,8 +57108,8 @@
       </w:pPr>
       <w:r>
         <w:pict>
-          <v:shape id="d0e8295" o:spid="_x0000_i1217" type="#_x0000_t75" style="width:369.75pt;height:36.75pt">
-            <v:imagedata r:id="rId131" o:title=""/>
+          <v:shape id="d0e8301" o:spid="_x0000_i1217" type="#_x0000_t75" style="width:369.75pt;height:36.75pt">
+            <v:imagedata r:id="rId134" o:title=""/>
           </v:shape>
         </w:pict>
       </w:r>
@@ -57145,7 +57160,7 @@
       <w:r>
         <w:t>登录</w:t>
       </w:r>
-      <w:hyperlink r:id="rId132" w:tooltip=" " w:history="1">
+      <w:hyperlink r:id="rId135" w:tooltip=" " w:history="1">
         <w:r>
           <w:rPr>
             <w:rStyle w:val="ad"/>
@@ -57274,10 +57289,10 @@
           <w:rFonts w:hint="default"/>
         </w:rPr>
         <w:sectPr>
-          <w:headerReference w:type="even" r:id="rId133"/>
-          <w:headerReference w:type="default" r:id="rId134"/>
-          <w:footerReference w:type="even" r:id="rId135"/>
-          <w:footerReference w:type="default" r:id="rId136"/>
+          <w:headerReference w:type="even" r:id="rId136"/>
+          <w:headerReference w:type="default" r:id="rId137"/>
+          <w:footerReference w:type="even" r:id="rId138"/>
+          <w:footerReference w:type="default" r:id="rId139"/>
           <w:pgSz w:w="11907" w:h="16840" w:code="9"/>
           <w:pgMar w:top="1701" w:right="1134" w:bottom="1701" w:left="1134" w:header="567" w:footer="567" w:gutter="0"/>
           <w:cols w:space="425"/>
@@ -57294,7 +57309,7 @@
       </w:pPr>
       <w:bookmarkStart w:id="224" w:name="_ZH-CN_TOPIC_0242976724"/>
       <w:bookmarkStart w:id="225" w:name="_ZH-CN_TOPIC_0242976724-chtext"/>
-      <w:bookmarkStart w:id="226" w:name="_Toc39763085"/>
+      <w:bookmarkStart w:id="226" w:name="_Toc39926820"/>
       <w:bookmarkEnd w:id="224"/>
       <w:r>
         <w:lastRenderedPageBreak/>
@@ -57315,7 +57330,7 @@
         </w:rPr>
       </w:pPr>
       <w:bookmarkStart w:id="227" w:name="_ZH-CN_TOPIC_0242976725-chtext"/>
-      <w:bookmarkStart w:id="228" w:name="_Toc39763086"/>
+      <w:bookmarkStart w:id="228" w:name="_Toc39926821"/>
       <w:r>
         <w:t>联系华为前准备</w:t>
       </w:r>
@@ -57472,7 +57487,7 @@
         </w:rPr>
       </w:pPr>
       <w:bookmarkStart w:id="229" w:name="_ZH-CN_TOPIC_0242976726-chtext"/>
-      <w:bookmarkStart w:id="230" w:name="_Toc39763087"/>
+      <w:bookmarkStart w:id="230" w:name="_Toc39926822"/>
       <w:r>
         <w:t>如何从网站获取帮助</w:t>
       </w:r>
@@ -57553,7 +57568,7 @@
       <w:r>
         <w:t>华为技术支持网站：</w:t>
       </w:r>
-      <w:hyperlink r:id="rId137" w:tooltip=" " w:history="1">
+      <w:hyperlink r:id="rId140" w:tooltip=" " w:history="1">
         <w:r>
           <w:rPr>
             <w:rStyle w:val="ad"/>
@@ -57586,7 +57601,7 @@
       <w:r>
         <w:t>登录</w:t>
       </w:r>
-      <w:hyperlink r:id="rId138" w:tooltip=" " w:history="1">
+      <w:hyperlink r:id="rId141" w:tooltip=" " w:history="1">
         <w:r>
           <w:rPr>
             <w:rStyle w:val="ad"/>
@@ -57671,7 +57686,7 @@
       <w:r>
         <w:pict>
           <v:shape id="_x0000_i1218" type="#_x0000_t75" style="width:50.25pt;height:18.75pt">
-            <v:imagedata r:id="rId56" o:title="说明"/>
+            <v:imagedata r:id="rId59" o:title="说明"/>
           </v:shape>
         </w:pict>
       </w:r>
@@ -57688,8 +57703,8 @@
       </w:r>
     </w:p>
     <w:sectPr>
-      <w:headerReference w:type="even" r:id="rId139"/>
-      <w:headerReference w:type="default" r:id="rId140"/>
+      <w:headerReference w:type="even" r:id="rId142"/>
+      <w:headerReference w:type="default" r:id="rId143"/>
       <w:pgSz w:w="11907" w:h="16840" w:code="9"/>
       <w:pgMar w:top="1701" w:right="1134" w:bottom="1701" w:left="1134" w:header="567" w:footer="567" w:gutter="0"/>
       <w:cols w:space="425"/>
@@ -65240,7 +65255,7 @@
         <w:rFonts w:ascii="Wingdings" w:hAnsi="Wingdings" w:hint="default"/>
       </w:rPr>
     </w:lvl>
-    <w:lvl w:ilvl="8" w:tplc="6A04895E">
+    <w:lvl w:ilvl="8" w:tplc="EB466684">
       <w:start w:val="1"/>
       <w:numFmt w:val="decimal"/>
       <w:lvlRestart w:val="0"/>
@@ -67052,7 +67067,7 @@
     <w:name w:val="Block Label With Six Number"/>
     <w:basedOn w:val="a2"/>
     <w:next w:val="a2"/>
-    <w:rsid w:val="003F4862"/>
+    <w:rsid w:val="00952D64"/>
     <w:pPr>
       <w:keepNext/>
       <w:keepLines/>
@@ -67072,7 +67087,7 @@
     <w:name w:val="Block Label With Seven Number"/>
     <w:basedOn w:val="a2"/>
     <w:next w:val="a2"/>
-    <w:rsid w:val="003F4862"/>
+    <w:rsid w:val="00952D64"/>
     <w:pPr>
       <w:keepNext/>
       <w:keepLines/>
@@ -67091,7 +67106,7 @@
   <w:style w:type="paragraph" w:customStyle="1" w:styleId="BlockLabelInTitlePage">
     <w:name w:val="Block Label In Title Page"/>
     <w:next w:val="a2"/>
-    <w:rsid w:val="003F4862"/>
+    <w:rsid w:val="00952D64"/>
     <w:pPr>
       <w:keepNext/>
       <w:keepLines/>
@@ -67427,7 +67442,7 @@
   <w:style w:type="paragraph" w:customStyle="1" w:styleId="SubItemListinTable">
     <w:name w:val="Sub Item List in Table"/>
     <w:basedOn w:val="a2"/>
-    <w:rsid w:val="003F4862"/>
+    <w:rsid w:val="00952D64"/>
     <w:pPr>
       <w:numPr>
         <w:ilvl w:val="2"/>
@@ -67438,7 +67453,7 @@
   </w:style>
   <w:style w:type="paragraph" w:customStyle="1" w:styleId="SubItemStepinTable">
     <w:name w:val="Sub Item Step in Table"/>
-    <w:rsid w:val="003F4862"/>
+    <w:rsid w:val="00952D64"/>
     <w:pPr>
       <w:numPr>
         <w:ilvl w:val="1"/>
@@ -67456,7 +67471,7 @@
   </w:style>
   <w:style w:type="paragraph" w:customStyle="1" w:styleId="SubItemStepinTableList">
     <w:name w:val="Sub Item Step in Table List"/>
-    <w:rsid w:val="003F4862"/>
+    <w:rsid w:val="00952D64"/>
     <w:pPr>
       <w:numPr>
         <w:ilvl w:val="3"/>
@@ -67475,7 +67490,7 @@
   <w:style w:type="paragraph" w:customStyle="1" w:styleId="SubItemListinTableStep">
     <w:name w:val="Sub Item List in Table Step"/>
     <w:basedOn w:val="a2"/>
-    <w:rsid w:val="003F4862"/>
+    <w:rsid w:val="00952D64"/>
     <w:pPr>
       <w:numPr>
         <w:ilvl w:val="4"/>
@@ -67519,7 +67534,7 @@
   </w:style>
   <w:style w:type="paragraph" w:customStyle="1" w:styleId="SubItemStep">
     <w:name w:val="Sub Item Step"/>
-    <w:rsid w:val="003F4862"/>
+    <w:rsid w:val="00952D64"/>
     <w:pPr>
       <w:numPr>
         <w:ilvl w:val="1"/>
@@ -67537,7 +67552,7 @@
   </w:style>
   <w:style w:type="paragraph" w:customStyle="1" w:styleId="ThirdLevelItemStep">
     <w:name w:val="Third Level Item Step"/>
-    <w:rsid w:val="003F4862"/>
+    <w:rsid w:val="00952D64"/>
     <w:pPr>
       <w:numPr>
         <w:ilvl w:val="2"/>
@@ -67555,7 +67570,7 @@
   </w:style>
   <w:style w:type="paragraph" w:customStyle="1" w:styleId="FourthLevelItemStep">
     <w:name w:val="Fourth Level Item Step"/>
-    <w:rsid w:val="003F4862"/>
+    <w:rsid w:val="00952D64"/>
     <w:pPr>
       <w:numPr>
         <w:ilvl w:val="3"/>
